--- a/Session 1 reflection.docx
+++ b/Session 1 reflection.docx
@@ -853,6 +853,15 @@
         </w:rPr>
         <w:t>20) – with 20 characters</w:t>
       </w:r>
+      <w:r>
+        <w:rPr>
+          <w:rFonts w:ascii="Arial" w:eastAsia="Times New Roman" w:hAnsi="Arial" w:cs="Times New Roman"/>
+          <w:color w:val="5D6879"/>
+          <w:sz w:val="27"/>
+          <w:szCs w:val="27"/>
+        </w:rPr>
+        <w:t>, NULL</w:t>
+      </w:r>
     </w:p>
     <w:p>
       <w:pPr>
@@ -901,6 +910,15 @@
         </w:rPr>
         <w:t>20) – with 20 characters</w:t>
       </w:r>
+      <w:r>
+        <w:rPr>
+          <w:rFonts w:ascii="Arial" w:eastAsia="Times New Roman" w:hAnsi="Arial" w:cs="Times New Roman"/>
+          <w:color w:val="5D6879"/>
+          <w:sz w:val="27"/>
+          <w:szCs w:val="27"/>
+        </w:rPr>
+        <w:t>, NULL</w:t>
+      </w:r>
     </w:p>
     <w:p>
       <w:pPr>
@@ -947,34 +965,16 @@
           <w:sz w:val="27"/>
           <w:szCs w:val="27"/>
         </w:rPr>
-        <w:t>3</w:t>
-      </w:r>
-      <w:r>
-        <w:rPr>
-          <w:rFonts w:ascii="Arial" w:eastAsia="Times New Roman" w:hAnsi="Arial" w:cs="Times New Roman"/>
-          <w:color w:val="5D6879"/>
-          <w:sz w:val="27"/>
-          <w:szCs w:val="27"/>
-        </w:rPr>
-        <w:t xml:space="preserve">0) – with </w:t>
-      </w:r>
-      <w:r>
-        <w:rPr>
-          <w:rFonts w:ascii="Arial" w:eastAsia="Times New Roman" w:hAnsi="Arial" w:cs="Times New Roman"/>
-          <w:color w:val="5D6879"/>
-          <w:sz w:val="27"/>
-          <w:szCs w:val="27"/>
-        </w:rPr>
-        <w:t>3</w:t>
-      </w:r>
-      <w:r>
-        <w:rPr>
-          <w:rFonts w:ascii="Arial" w:eastAsia="Times New Roman" w:hAnsi="Arial" w:cs="Times New Roman"/>
-          <w:color w:val="5D6879"/>
-          <w:sz w:val="27"/>
-          <w:szCs w:val="27"/>
-        </w:rPr>
-        <w:t>0 characters</w:t>
+        <w:t>30) – with 30 characters</w:t>
+      </w:r>
+      <w:r>
+        <w:rPr>
+          <w:rFonts w:ascii="Arial" w:eastAsia="Times New Roman" w:hAnsi="Arial" w:cs="Times New Roman"/>
+          <w:color w:val="5D6879"/>
+          <w:sz w:val="27"/>
+          <w:szCs w:val="27"/>
+        </w:rPr>
+        <w:t>, NULL</w:t>
       </w:r>
     </w:p>
     <w:p>
@@ -1024,6 +1024,15 @@
         </w:rPr>
         <w:t>20) – with 20 characters</w:t>
       </w:r>
+      <w:r>
+        <w:rPr>
+          <w:rFonts w:ascii="Arial" w:eastAsia="Times New Roman" w:hAnsi="Arial" w:cs="Times New Roman"/>
+          <w:color w:val="5D6879"/>
+          <w:sz w:val="27"/>
+          <w:szCs w:val="27"/>
+        </w:rPr>
+        <w:t>, NULL</w:t>
+      </w:r>
     </w:p>
     <w:p>
       <w:pPr>
@@ -1050,6 +1059,186 @@
           <w:sz w:val="27"/>
           <w:szCs w:val="27"/>
         </w:rPr>
+        <w:t xml:space="preserve"> SMALLINT UNSIGNED (always positive)</w:t>
+      </w:r>
+    </w:p>
+    <w:p>
+      <w:pPr>
+        <w:rPr>
+          <w:rFonts w:ascii="Arial" w:eastAsia="Times New Roman" w:hAnsi="Arial" w:cs="Times New Roman"/>
+          <w:color w:val="5D6879"/>
+          <w:sz w:val="27"/>
+          <w:szCs w:val="27"/>
+        </w:rPr>
+      </w:pPr>
+    </w:p>
+    <w:p>
+      <w:pPr>
+        <w:rPr>
+          <w:rFonts w:ascii="Arial" w:eastAsia="Times New Roman" w:hAnsi="Arial" w:cs="Times New Roman"/>
+          <w:color w:val="5D6879"/>
+          <w:sz w:val="27"/>
+          <w:szCs w:val="27"/>
+        </w:rPr>
+      </w:pPr>
+      <w:r>
+        <w:rPr>
+          <w:rFonts w:ascii="Arial" w:eastAsia="Times New Roman" w:hAnsi="Arial" w:cs="Times New Roman"/>
+          <w:color w:val="5D6879"/>
+          <w:sz w:val="27"/>
+          <w:szCs w:val="27"/>
+        </w:rPr>
+        <w:t>Table Departments</w:t>
+      </w:r>
+    </w:p>
+    <w:p>
+      <w:pPr>
+        <w:rPr>
+          <w:rFonts w:ascii="Arial" w:eastAsia="Times New Roman" w:hAnsi="Arial" w:cs="Times New Roman"/>
+          <w:color w:val="5D6879"/>
+          <w:sz w:val="27"/>
+          <w:szCs w:val="27"/>
+        </w:rPr>
+      </w:pPr>
+      <w:r>
+        <w:rPr>
+          <w:rFonts w:ascii="Arial" w:eastAsia="Times New Roman" w:hAnsi="Arial" w:cs="Times New Roman"/>
+          <w:color w:val="5D6879"/>
+          <w:sz w:val="27"/>
+          <w:szCs w:val="27"/>
+        </w:rPr>
+        <w:t xml:space="preserve">+Department ID - </w:t>
+      </w:r>
+      <w:r>
+        <w:rPr>
+          <w:rFonts w:ascii="Arial" w:eastAsia="Times New Roman" w:hAnsi="Arial" w:cs="Times New Roman"/>
+          <w:color w:val="5D6879"/>
+          <w:sz w:val="27"/>
+          <w:szCs w:val="27"/>
+        </w:rPr>
+        <w:t>SMALLINT UNSIGNED (always positive)</w:t>
+      </w:r>
+    </w:p>
+    <w:p>
+      <w:pPr>
+        <w:rPr>
+          <w:rFonts w:ascii="Arial" w:eastAsia="Times New Roman" w:hAnsi="Arial" w:cs="Times New Roman"/>
+          <w:color w:val="5D6879"/>
+          <w:sz w:val="27"/>
+          <w:szCs w:val="27"/>
+        </w:rPr>
+      </w:pPr>
+      <w:r>
+        <w:rPr>
+          <w:rFonts w:ascii="Arial" w:eastAsia="Times New Roman" w:hAnsi="Arial" w:cs="Times New Roman"/>
+          <w:color w:val="5D6879"/>
+          <w:sz w:val="27"/>
+          <w:szCs w:val="27"/>
+        </w:rPr>
+        <w:t>+Department Name</w:t>
+      </w:r>
+      <w:r>
+        <w:rPr>
+          <w:rFonts w:ascii="Arial" w:eastAsia="Times New Roman" w:hAnsi="Arial" w:cs="Times New Roman"/>
+          <w:color w:val="5D6879"/>
+          <w:sz w:val="27"/>
+          <w:szCs w:val="27"/>
+        </w:rPr>
+        <w:t xml:space="preserve"> - </w:t>
+      </w:r>
+      <w:proofErr w:type="gramStart"/>
+      <w:r>
+        <w:rPr>
+          <w:rFonts w:ascii="Arial" w:eastAsia="Times New Roman" w:hAnsi="Arial" w:cs="Times New Roman"/>
+          <w:color w:val="5D6879"/>
+          <w:sz w:val="27"/>
+          <w:szCs w:val="27"/>
+        </w:rPr>
+        <w:t>VARCHAR(</w:t>
+      </w:r>
+      <w:proofErr w:type="gramEnd"/>
+      <w:r>
+        <w:rPr>
+          <w:rFonts w:ascii="Arial" w:eastAsia="Times New Roman" w:hAnsi="Arial" w:cs="Times New Roman"/>
+          <w:color w:val="5D6879"/>
+          <w:sz w:val="27"/>
+          <w:szCs w:val="27"/>
+        </w:rPr>
+        <w:t>20) – with 20 characters</w:t>
+      </w:r>
+      <w:r>
+        <w:rPr>
+          <w:rFonts w:ascii="Arial" w:eastAsia="Times New Roman" w:hAnsi="Arial" w:cs="Times New Roman"/>
+          <w:color w:val="5D6879"/>
+          <w:sz w:val="27"/>
+          <w:szCs w:val="27"/>
+        </w:rPr>
+        <w:t>, NULL</w:t>
+      </w:r>
+    </w:p>
+    <w:p>
+      <w:pPr>
+        <w:rPr>
+          <w:rFonts w:ascii="Arial" w:eastAsia="Times New Roman" w:hAnsi="Arial" w:cs="Times New Roman"/>
+          <w:color w:val="5D6879"/>
+          <w:sz w:val="27"/>
+          <w:szCs w:val="27"/>
+        </w:rPr>
+      </w:pPr>
+    </w:p>
+    <w:p>
+      <w:pPr>
+        <w:rPr>
+          <w:rFonts w:ascii="Arial" w:eastAsia="Times New Roman" w:hAnsi="Arial" w:cs="Times New Roman"/>
+          <w:color w:val="5D6879"/>
+          <w:sz w:val="27"/>
+          <w:szCs w:val="27"/>
+        </w:rPr>
+      </w:pPr>
+      <w:r>
+        <w:rPr>
+          <w:rFonts w:ascii="Arial" w:eastAsia="Times New Roman" w:hAnsi="Arial" w:cs="Times New Roman"/>
+          <w:color w:val="5D6879"/>
+          <w:sz w:val="27"/>
+          <w:szCs w:val="27"/>
+        </w:rPr>
+        <w:t>Table Equipment</w:t>
+      </w:r>
+    </w:p>
+    <w:p>
+      <w:pPr>
+        <w:rPr>
+          <w:rFonts w:ascii="Arial" w:eastAsia="Times New Roman" w:hAnsi="Arial" w:cs="Times New Roman"/>
+          <w:color w:val="5D6879"/>
+          <w:sz w:val="27"/>
+          <w:szCs w:val="27"/>
+        </w:rPr>
+      </w:pPr>
+      <w:r>
+        <w:rPr>
+          <w:rFonts w:ascii="Arial" w:eastAsia="Times New Roman" w:hAnsi="Arial" w:cs="Times New Roman"/>
+          <w:color w:val="5D6879"/>
+          <w:sz w:val="27"/>
+          <w:szCs w:val="27"/>
+        </w:rPr>
+        <w:t xml:space="preserve">+Equipment ID </w:t>
+      </w:r>
+      <w:r>
+        <w:rPr>
+          <w:rFonts w:ascii="Arial" w:eastAsia="Times New Roman" w:hAnsi="Arial" w:cs="Times New Roman"/>
+          <w:color w:val="5D6879"/>
+          <w:sz w:val="27"/>
+          <w:szCs w:val="27"/>
+        </w:rPr>
+        <w:t>–</w:t>
+      </w:r>
+      <w:r>
+        <w:rPr>
+          <w:rFonts w:ascii="Arial" w:eastAsia="Times New Roman" w:hAnsi="Arial" w:cs="Times New Roman"/>
+          <w:color w:val="5D6879"/>
+          <w:sz w:val="27"/>
+          <w:szCs w:val="27"/>
+        </w:rPr>
         <w:t xml:space="preserve"> </w:t>
       </w:r>
       <w:r>
@@ -1071,80 +1260,23 @@
           <w:szCs w:val="27"/>
         </w:rPr>
       </w:pPr>
-    </w:p>
-    <w:p>
-      <w:pPr>
-        <w:rPr>
-          <w:rFonts w:ascii="Arial" w:eastAsia="Times New Roman" w:hAnsi="Arial" w:cs="Times New Roman"/>
-          <w:color w:val="5D6879"/>
-          <w:sz w:val="27"/>
-          <w:szCs w:val="27"/>
-        </w:rPr>
-      </w:pPr>
-      <w:r>
-        <w:rPr>
-          <w:rFonts w:ascii="Arial" w:eastAsia="Times New Roman" w:hAnsi="Arial" w:cs="Times New Roman"/>
-          <w:color w:val="5D6879"/>
-          <w:sz w:val="27"/>
-          <w:szCs w:val="27"/>
-        </w:rPr>
-        <w:t>Table Departments</w:t>
-      </w:r>
-    </w:p>
-    <w:p>
-      <w:pPr>
-        <w:rPr>
-          <w:rFonts w:ascii="Arial" w:eastAsia="Times New Roman" w:hAnsi="Arial" w:cs="Times New Roman"/>
-          <w:color w:val="5D6879"/>
-          <w:sz w:val="27"/>
-          <w:szCs w:val="27"/>
-        </w:rPr>
-      </w:pPr>
-      <w:r>
-        <w:rPr>
-          <w:rFonts w:ascii="Arial" w:eastAsia="Times New Roman" w:hAnsi="Arial" w:cs="Times New Roman"/>
-          <w:color w:val="5D6879"/>
-          <w:sz w:val="27"/>
-          <w:szCs w:val="27"/>
-        </w:rPr>
-        <w:t xml:space="preserve">+Department ID - </w:t>
-      </w:r>
-      <w:r>
-        <w:rPr>
-          <w:rFonts w:ascii="Arial" w:eastAsia="Times New Roman" w:hAnsi="Arial" w:cs="Times New Roman"/>
-          <w:color w:val="5D6879"/>
-          <w:sz w:val="27"/>
-          <w:szCs w:val="27"/>
-        </w:rPr>
-        <w:t>SMALLINT UNSIGNED (always positive)</w:t>
-      </w:r>
-    </w:p>
-    <w:p>
-      <w:pPr>
-        <w:rPr>
-          <w:rFonts w:ascii="Arial" w:eastAsia="Times New Roman" w:hAnsi="Arial" w:cs="Times New Roman"/>
-          <w:color w:val="5D6879"/>
-          <w:sz w:val="27"/>
-          <w:szCs w:val="27"/>
-        </w:rPr>
-      </w:pPr>
-      <w:r>
-        <w:rPr>
-          <w:rFonts w:ascii="Arial" w:eastAsia="Times New Roman" w:hAnsi="Arial" w:cs="Times New Roman"/>
-          <w:color w:val="5D6879"/>
-          <w:sz w:val="27"/>
-          <w:szCs w:val="27"/>
-        </w:rPr>
-        <w:t>+Department Name</w:t>
-      </w:r>
-      <w:r>
-        <w:rPr>
-          <w:rFonts w:ascii="Arial" w:eastAsia="Times New Roman" w:hAnsi="Arial" w:cs="Times New Roman"/>
-          <w:color w:val="5D6879"/>
-          <w:sz w:val="27"/>
-          <w:szCs w:val="27"/>
-        </w:rPr>
-        <w:t xml:space="preserve"> - </w:t>
+      <w:r>
+        <w:rPr>
+          <w:rFonts w:ascii="Arial" w:eastAsia="Times New Roman" w:hAnsi="Arial" w:cs="Times New Roman"/>
+          <w:color w:val="5D6879"/>
+          <w:sz w:val="27"/>
+          <w:szCs w:val="27"/>
+        </w:rPr>
+        <w:t xml:space="preserve">+Serial Number </w:t>
+      </w:r>
+      <w:r>
+        <w:rPr>
+          <w:rFonts w:ascii="Arial" w:eastAsia="Times New Roman" w:hAnsi="Arial" w:cs="Times New Roman"/>
+          <w:color w:val="5D6879"/>
+          <w:sz w:val="27"/>
+          <w:szCs w:val="27"/>
+        </w:rPr>
+        <w:t xml:space="preserve">– </w:t>
       </w:r>
       <w:proofErr w:type="gramStart"/>
       <w:r>
@@ -1164,178 +1296,73 @@
           <w:sz w:val="27"/>
           <w:szCs w:val="27"/>
         </w:rPr>
+        <w:t>30) – with 30 characters</w:t>
+      </w:r>
+      <w:r>
+        <w:rPr>
+          <w:rFonts w:ascii="Arial" w:eastAsia="Times New Roman" w:hAnsi="Arial" w:cs="Times New Roman"/>
+          <w:color w:val="5D6879"/>
+          <w:sz w:val="27"/>
+          <w:szCs w:val="27"/>
+        </w:rPr>
+        <w:t>, NULL</w:t>
+      </w:r>
+    </w:p>
+    <w:p>
+      <w:pPr>
+        <w:rPr>
+          <w:rFonts w:ascii="Arial" w:eastAsia="Times New Roman" w:hAnsi="Arial" w:cs="Times New Roman"/>
+          <w:color w:val="5D6879"/>
+          <w:sz w:val="27"/>
+          <w:szCs w:val="27"/>
+        </w:rPr>
+      </w:pPr>
+      <w:r>
+        <w:rPr>
+          <w:rFonts w:ascii="Arial" w:eastAsia="Times New Roman" w:hAnsi="Arial" w:cs="Times New Roman"/>
+          <w:color w:val="5D6879"/>
+          <w:sz w:val="27"/>
+          <w:szCs w:val="27"/>
+        </w:rPr>
+        <w:t>+Type of Equipment</w:t>
+      </w:r>
+      <w:r>
+        <w:rPr>
+          <w:rFonts w:ascii="Arial" w:eastAsia="Times New Roman" w:hAnsi="Arial" w:cs="Times New Roman"/>
+          <w:color w:val="5D6879"/>
+          <w:sz w:val="27"/>
+          <w:szCs w:val="27"/>
+        </w:rPr>
+        <w:t xml:space="preserve"> – </w:t>
+      </w:r>
+      <w:proofErr w:type="gramStart"/>
+      <w:r>
+        <w:rPr>
+          <w:rFonts w:ascii="Arial" w:eastAsia="Times New Roman" w:hAnsi="Arial" w:cs="Times New Roman"/>
+          <w:color w:val="5D6879"/>
+          <w:sz w:val="27"/>
+          <w:szCs w:val="27"/>
+        </w:rPr>
+        <w:t>VARCHAR(</w:t>
+      </w:r>
+      <w:proofErr w:type="gramEnd"/>
+      <w:r>
+        <w:rPr>
+          <w:rFonts w:ascii="Arial" w:eastAsia="Times New Roman" w:hAnsi="Arial" w:cs="Times New Roman"/>
+          <w:color w:val="5D6879"/>
+          <w:sz w:val="27"/>
+          <w:szCs w:val="27"/>
+        </w:rPr>
         <w:t>20) – with 20 characters</w:t>
       </w:r>
-    </w:p>
-    <w:p>
-      <w:pPr>
-        <w:rPr>
-          <w:rFonts w:ascii="Arial" w:eastAsia="Times New Roman" w:hAnsi="Arial" w:cs="Times New Roman"/>
-          <w:color w:val="5D6879"/>
-          <w:sz w:val="27"/>
-          <w:szCs w:val="27"/>
-        </w:rPr>
-      </w:pPr>
-    </w:p>
-    <w:p>
-      <w:pPr>
-        <w:rPr>
-          <w:rFonts w:ascii="Arial" w:eastAsia="Times New Roman" w:hAnsi="Arial" w:cs="Times New Roman"/>
-          <w:color w:val="5D6879"/>
-          <w:sz w:val="27"/>
-          <w:szCs w:val="27"/>
-        </w:rPr>
-      </w:pPr>
-      <w:r>
-        <w:rPr>
-          <w:rFonts w:ascii="Arial" w:eastAsia="Times New Roman" w:hAnsi="Arial" w:cs="Times New Roman"/>
-          <w:color w:val="5D6879"/>
-          <w:sz w:val="27"/>
-          <w:szCs w:val="27"/>
-        </w:rPr>
-        <w:t>Table Equipment</w:t>
-      </w:r>
-    </w:p>
-    <w:p>
-      <w:pPr>
-        <w:rPr>
-          <w:rFonts w:ascii="Arial" w:eastAsia="Times New Roman" w:hAnsi="Arial" w:cs="Times New Roman"/>
-          <w:color w:val="5D6879"/>
-          <w:sz w:val="27"/>
-          <w:szCs w:val="27"/>
-        </w:rPr>
-      </w:pPr>
-      <w:r>
-        <w:rPr>
-          <w:rFonts w:ascii="Arial" w:eastAsia="Times New Roman" w:hAnsi="Arial" w:cs="Times New Roman"/>
-          <w:color w:val="5D6879"/>
-          <w:sz w:val="27"/>
-          <w:szCs w:val="27"/>
-        </w:rPr>
-        <w:t xml:space="preserve">+Equipment ID </w:t>
-      </w:r>
-      <w:r>
-        <w:rPr>
-          <w:rFonts w:ascii="Arial" w:eastAsia="Times New Roman" w:hAnsi="Arial" w:cs="Times New Roman"/>
-          <w:color w:val="5D6879"/>
-          <w:sz w:val="27"/>
-          <w:szCs w:val="27"/>
-        </w:rPr>
-        <w:t>–</w:t>
-      </w:r>
-      <w:r>
-        <w:rPr>
-          <w:rFonts w:ascii="Arial" w:eastAsia="Times New Roman" w:hAnsi="Arial" w:cs="Times New Roman"/>
-          <w:color w:val="5D6879"/>
-          <w:sz w:val="27"/>
-          <w:szCs w:val="27"/>
-        </w:rPr>
-        <w:t xml:space="preserve"> </w:t>
-      </w:r>
-      <w:r>
-        <w:rPr>
-          <w:rFonts w:ascii="Arial" w:eastAsia="Times New Roman" w:hAnsi="Arial" w:cs="Times New Roman"/>
-          <w:color w:val="5D6879"/>
-          <w:sz w:val="27"/>
-          <w:szCs w:val="27"/>
-        </w:rPr>
-        <w:t>SMALLINT UNSIGNED (always positive)</w:t>
-      </w:r>
-    </w:p>
-    <w:p>
-      <w:pPr>
-        <w:rPr>
-          <w:rFonts w:ascii="Arial" w:eastAsia="Times New Roman" w:hAnsi="Arial" w:cs="Times New Roman"/>
-          <w:color w:val="5D6879"/>
-          <w:sz w:val="27"/>
-          <w:szCs w:val="27"/>
-        </w:rPr>
-      </w:pPr>
-      <w:r>
-        <w:rPr>
-          <w:rFonts w:ascii="Arial" w:eastAsia="Times New Roman" w:hAnsi="Arial" w:cs="Times New Roman"/>
-          <w:color w:val="5D6879"/>
-          <w:sz w:val="27"/>
-          <w:szCs w:val="27"/>
-        </w:rPr>
-        <w:t xml:space="preserve">+Serial Number </w:t>
-      </w:r>
-      <w:r>
-        <w:rPr>
-          <w:rFonts w:ascii="Arial" w:eastAsia="Times New Roman" w:hAnsi="Arial" w:cs="Times New Roman"/>
-          <w:color w:val="5D6879"/>
-          <w:sz w:val="27"/>
-          <w:szCs w:val="27"/>
-        </w:rPr>
-        <w:t xml:space="preserve">– </w:t>
-      </w:r>
-      <w:proofErr w:type="gramStart"/>
-      <w:r>
-        <w:rPr>
-          <w:rFonts w:ascii="Arial" w:eastAsia="Times New Roman" w:hAnsi="Arial" w:cs="Times New Roman"/>
-          <w:color w:val="5D6879"/>
-          <w:sz w:val="27"/>
-          <w:szCs w:val="27"/>
-        </w:rPr>
-        <w:t>VARCHAR(</w:t>
-      </w:r>
-      <w:proofErr w:type="gramEnd"/>
-      <w:r>
-        <w:rPr>
-          <w:rFonts w:ascii="Arial" w:eastAsia="Times New Roman" w:hAnsi="Arial" w:cs="Times New Roman"/>
-          <w:color w:val="5D6879"/>
-          <w:sz w:val="27"/>
-          <w:szCs w:val="27"/>
-        </w:rPr>
-        <w:t>30) – with 30 characters</w:t>
-      </w:r>
-    </w:p>
-    <w:p>
-      <w:pPr>
-        <w:rPr>
-          <w:rFonts w:ascii="Arial" w:eastAsia="Times New Roman" w:hAnsi="Arial" w:cs="Times New Roman"/>
-          <w:color w:val="5D6879"/>
-          <w:sz w:val="27"/>
-          <w:szCs w:val="27"/>
-        </w:rPr>
-      </w:pPr>
-      <w:r>
-        <w:rPr>
-          <w:rFonts w:ascii="Arial" w:eastAsia="Times New Roman" w:hAnsi="Arial" w:cs="Times New Roman"/>
-          <w:color w:val="5D6879"/>
-          <w:sz w:val="27"/>
-          <w:szCs w:val="27"/>
-        </w:rPr>
-        <w:t>+Type of Equipment</w:t>
-      </w:r>
-      <w:r>
-        <w:rPr>
-          <w:rFonts w:ascii="Arial" w:eastAsia="Times New Roman" w:hAnsi="Arial" w:cs="Times New Roman"/>
-          <w:color w:val="5D6879"/>
-          <w:sz w:val="27"/>
-          <w:szCs w:val="27"/>
-        </w:rPr>
-        <w:t xml:space="preserve"> – </w:t>
-      </w:r>
-      <w:proofErr w:type="gramStart"/>
-      <w:r>
-        <w:rPr>
-          <w:rFonts w:ascii="Arial" w:eastAsia="Times New Roman" w:hAnsi="Arial" w:cs="Times New Roman"/>
-          <w:color w:val="5D6879"/>
-          <w:sz w:val="27"/>
-          <w:szCs w:val="27"/>
-        </w:rPr>
-        <w:t>VARCHAR(</w:t>
-      </w:r>
-      <w:proofErr w:type="gramEnd"/>
-      <w:r>
-        <w:rPr>
-          <w:rFonts w:ascii="Arial" w:eastAsia="Times New Roman" w:hAnsi="Arial" w:cs="Times New Roman"/>
-          <w:color w:val="5D6879"/>
-          <w:sz w:val="27"/>
-          <w:szCs w:val="27"/>
-        </w:rPr>
-        <w:t>20) – with 20 characters</w:t>
+      <w:r>
+        <w:rPr>
+          <w:rFonts w:ascii="Arial" w:eastAsia="Times New Roman" w:hAnsi="Arial" w:cs="Times New Roman"/>
+          <w:color w:val="5D6879"/>
+          <w:sz w:val="27"/>
+          <w:szCs w:val="27"/>
+        </w:rPr>
+        <w:t>, NULL</w:t>
       </w:r>
     </w:p>
     <w:p>
@@ -1511,14 +1538,7 @@
           <w:rFonts w:ascii="Lato" w:eastAsia="Times New Roman" w:hAnsi="Lato" w:cs="Times New Roman"/>
           <w:color w:val="5D6879"/>
         </w:rPr>
-        <w:t xml:space="preserve">CREATE TABLE </w:t>
-      </w:r>
-      <w:r>
-        <w:rPr>
-          <w:rFonts w:ascii="Lato" w:eastAsia="Times New Roman" w:hAnsi="Lato" w:cs="Times New Roman"/>
-          <w:color w:val="5D6879"/>
-        </w:rPr>
-        <w:t>Employees</w:t>
+        <w:t>CREATE TABLE Employees</w:t>
       </w:r>
     </w:p>
     <w:p>
@@ -1558,14 +1578,54 @@
           <w:rFonts w:ascii="Lato" w:eastAsia="Times New Roman" w:hAnsi="Lato" w:cs="Times New Roman"/>
           <w:color w:val="5D6879"/>
         </w:rPr>
+        <w:t xml:space="preserve"> SMALLINT UNSIGNED AUTO_INCREMENT,</w:t>
+      </w:r>
+    </w:p>
+    <w:p>
+      <w:pPr>
+        <w:rPr>
+          <w:rFonts w:ascii="Lato" w:eastAsia="Times New Roman" w:hAnsi="Lato" w:cs="Times New Roman"/>
+          <w:color w:val="5D6879"/>
+        </w:rPr>
+      </w:pPr>
+      <w:r>
+        <w:rPr>
+          <w:rFonts w:ascii="Lato" w:eastAsia="Times New Roman" w:hAnsi="Lato" w:cs="Times New Roman"/>
+          <w:color w:val="5D6879"/>
+        </w:rPr>
+        <w:t xml:space="preserve">  </w:t>
+      </w:r>
+      <w:proofErr w:type="spellStart"/>
+      <w:r>
+        <w:rPr>
+          <w:rFonts w:ascii="Lato" w:eastAsia="Times New Roman" w:hAnsi="Lato" w:cs="Times New Roman"/>
+          <w:color w:val="5D6879"/>
+        </w:rPr>
+        <w:t>fname</w:t>
+      </w:r>
+      <w:proofErr w:type="spellEnd"/>
+      <w:r>
+        <w:rPr>
+          <w:rFonts w:ascii="Lato" w:eastAsia="Times New Roman" w:hAnsi="Lato" w:cs="Times New Roman"/>
+          <w:color w:val="5D6879"/>
+        </w:rPr>
         <w:t xml:space="preserve"> </w:t>
       </w:r>
-      <w:r>
-        <w:rPr>
-          <w:rFonts w:ascii="Lato" w:eastAsia="Times New Roman" w:hAnsi="Lato" w:cs="Times New Roman"/>
-          <w:color w:val="5D6879"/>
-        </w:rPr>
-        <w:t>SMALLINT UNSIGNED AUTO_INCREMENT,</w:t>
+      <w:proofErr w:type="gramStart"/>
+      <w:r>
+        <w:rPr>
+          <w:rFonts w:ascii="Lato" w:eastAsia="Times New Roman" w:hAnsi="Lato" w:cs="Times New Roman"/>
+          <w:color w:val="5D6879"/>
+        </w:rPr>
+        <w:t>VARCHAR(</w:t>
+      </w:r>
+      <w:proofErr w:type="gramEnd"/>
+      <w:r>
+        <w:rPr>
+          <w:rFonts w:ascii="Lato" w:eastAsia="Times New Roman" w:hAnsi="Lato" w:cs="Times New Roman"/>
+          <w:color w:val="5D6879"/>
+        </w:rPr>
+        <w:t>20),</w:t>
       </w:r>
     </w:p>
     <w:p>
@@ -1588,6 +1648,876 @@
           <w:rFonts w:ascii="Lato" w:eastAsia="Times New Roman" w:hAnsi="Lato" w:cs="Times New Roman"/>
           <w:color w:val="5D6879"/>
         </w:rPr>
+        <w:t>lname</w:t>
+      </w:r>
+      <w:proofErr w:type="spellEnd"/>
+      <w:r>
+        <w:rPr>
+          <w:rFonts w:ascii="Lato" w:eastAsia="Times New Roman" w:hAnsi="Lato" w:cs="Times New Roman"/>
+          <w:color w:val="5D6879"/>
+        </w:rPr>
+        <w:t xml:space="preserve"> </w:t>
+      </w:r>
+      <w:proofErr w:type="gramStart"/>
+      <w:r>
+        <w:rPr>
+          <w:rFonts w:ascii="Lato" w:eastAsia="Times New Roman" w:hAnsi="Lato" w:cs="Times New Roman"/>
+          <w:color w:val="5D6879"/>
+        </w:rPr>
+        <w:t>VARCHAR(</w:t>
+      </w:r>
+      <w:proofErr w:type="gramEnd"/>
+      <w:r>
+        <w:rPr>
+          <w:rFonts w:ascii="Lato" w:eastAsia="Times New Roman" w:hAnsi="Lato" w:cs="Times New Roman"/>
+          <w:color w:val="5D6879"/>
+        </w:rPr>
+        <w:t>20),</w:t>
+      </w:r>
+    </w:p>
+    <w:p>
+      <w:pPr>
+        <w:rPr>
+          <w:rFonts w:ascii="Lato" w:eastAsia="Times New Roman" w:hAnsi="Lato" w:cs="Times New Roman"/>
+          <w:color w:val="5D6879"/>
+        </w:rPr>
+      </w:pPr>
+      <w:r>
+        <w:rPr>
+          <w:rFonts w:ascii="Lato" w:eastAsia="Times New Roman" w:hAnsi="Lato" w:cs="Times New Roman"/>
+          <w:color w:val="5D6879"/>
+        </w:rPr>
+        <w:t xml:space="preserve">  </w:t>
+      </w:r>
+      <w:proofErr w:type="spellStart"/>
+      <w:r>
+        <w:rPr>
+          <w:rFonts w:ascii="Lato" w:eastAsia="Times New Roman" w:hAnsi="Lato" w:cs="Times New Roman"/>
+          <w:color w:val="5D6879"/>
+        </w:rPr>
+        <w:t>company_email</w:t>
+      </w:r>
+      <w:proofErr w:type="spellEnd"/>
+      <w:r>
+        <w:rPr>
+          <w:rFonts w:ascii="Lato" w:eastAsia="Times New Roman" w:hAnsi="Lato" w:cs="Times New Roman"/>
+          <w:color w:val="5D6879"/>
+        </w:rPr>
+        <w:t xml:space="preserve"> </w:t>
+      </w:r>
+      <w:proofErr w:type="gramStart"/>
+      <w:r>
+        <w:rPr>
+          <w:rFonts w:ascii="Lato" w:eastAsia="Times New Roman" w:hAnsi="Lato" w:cs="Times New Roman"/>
+          <w:color w:val="5D6879"/>
+        </w:rPr>
+        <w:t>VARCHAR(</w:t>
+      </w:r>
+      <w:proofErr w:type="gramEnd"/>
+      <w:r>
+        <w:rPr>
+          <w:rFonts w:ascii="Lato" w:eastAsia="Times New Roman" w:hAnsi="Lato" w:cs="Times New Roman"/>
+          <w:color w:val="5D6879"/>
+        </w:rPr>
+        <w:t>30),</w:t>
+      </w:r>
+    </w:p>
+    <w:p>
+      <w:pPr>
+        <w:rPr>
+          <w:rFonts w:ascii="Lato" w:eastAsia="Times New Roman" w:hAnsi="Lato" w:cs="Times New Roman"/>
+          <w:color w:val="5D6879"/>
+        </w:rPr>
+      </w:pPr>
+      <w:r>
+        <w:rPr>
+          <w:rFonts w:ascii="Lato" w:eastAsia="Times New Roman" w:hAnsi="Lato" w:cs="Times New Roman"/>
+          <w:color w:val="5D6879"/>
+        </w:rPr>
+        <w:t xml:space="preserve">  username </w:t>
+      </w:r>
+      <w:proofErr w:type="gramStart"/>
+      <w:r>
+        <w:rPr>
+          <w:rFonts w:ascii="Lato" w:eastAsia="Times New Roman" w:hAnsi="Lato" w:cs="Times New Roman"/>
+          <w:color w:val="5D6879"/>
+        </w:rPr>
+        <w:t>VARCHAR(</w:t>
+      </w:r>
+      <w:proofErr w:type="gramEnd"/>
+      <w:r>
+        <w:rPr>
+          <w:rFonts w:ascii="Lato" w:eastAsia="Times New Roman" w:hAnsi="Lato" w:cs="Times New Roman"/>
+          <w:color w:val="5D6879"/>
+        </w:rPr>
+        <w:t>20),</w:t>
+      </w:r>
+    </w:p>
+    <w:p>
+      <w:pPr>
+        <w:rPr>
+          <w:rFonts w:ascii="Lato" w:eastAsia="Times New Roman" w:hAnsi="Lato" w:cs="Times New Roman"/>
+          <w:color w:val="5D6879"/>
+        </w:rPr>
+      </w:pPr>
+      <w:r>
+        <w:rPr>
+          <w:rFonts w:ascii="Lato" w:eastAsia="Times New Roman" w:hAnsi="Lato" w:cs="Times New Roman"/>
+          <w:color w:val="5D6879"/>
+        </w:rPr>
+        <w:t xml:space="preserve">  </w:t>
+      </w:r>
+      <w:proofErr w:type="spellStart"/>
+      <w:r>
+        <w:rPr>
+          <w:rFonts w:ascii="Lato" w:eastAsia="Times New Roman" w:hAnsi="Lato" w:cs="Times New Roman"/>
+          <w:color w:val="5D6879"/>
+        </w:rPr>
+        <w:t>department_id</w:t>
+      </w:r>
+      <w:proofErr w:type="spellEnd"/>
+      <w:r>
+        <w:rPr>
+          <w:rFonts w:ascii="Lato" w:eastAsia="Times New Roman" w:hAnsi="Lato" w:cs="Times New Roman"/>
+          <w:color w:val="5D6879"/>
+        </w:rPr>
+        <w:t xml:space="preserve"> SMALLINT,</w:t>
+      </w:r>
+    </w:p>
+    <w:p>
+      <w:pPr>
+        <w:rPr>
+          <w:rFonts w:ascii="Lato" w:eastAsia="Times New Roman" w:hAnsi="Lato" w:cs="Times New Roman"/>
+          <w:color w:val="5D6879"/>
+        </w:rPr>
+      </w:pPr>
+      <w:r>
+        <w:rPr>
+          <w:rFonts w:ascii="Lato" w:eastAsia="Times New Roman" w:hAnsi="Lato" w:cs="Times New Roman"/>
+          <w:color w:val="5D6879"/>
+        </w:rPr>
+        <w:t xml:space="preserve">  CONSTRAINT </w:t>
+      </w:r>
+      <w:proofErr w:type="spellStart"/>
+      <w:r>
+        <w:rPr>
+          <w:rFonts w:ascii="Lato" w:eastAsia="Times New Roman" w:hAnsi="Lato" w:cs="Times New Roman"/>
+          <w:color w:val="5D6879"/>
+        </w:rPr>
+        <w:t>pk_employees</w:t>
+      </w:r>
+      <w:proofErr w:type="spellEnd"/>
+      <w:r>
+        <w:rPr>
+          <w:rFonts w:ascii="Lato" w:eastAsia="Times New Roman" w:hAnsi="Lato" w:cs="Times New Roman"/>
+          <w:color w:val="5D6879"/>
+        </w:rPr>
+        <w:t xml:space="preserve"> PRIMARY KEY (</w:t>
+      </w:r>
+      <w:proofErr w:type="spellStart"/>
+      <w:r>
+        <w:rPr>
+          <w:rFonts w:ascii="Lato" w:eastAsia="Times New Roman" w:hAnsi="Lato" w:cs="Times New Roman"/>
+          <w:color w:val="5D6879"/>
+        </w:rPr>
+        <w:t>employee_id</w:t>
+      </w:r>
+      <w:proofErr w:type="spellEnd"/>
+      <w:r>
+        <w:rPr>
+          <w:rFonts w:ascii="Lato" w:eastAsia="Times New Roman" w:hAnsi="Lato" w:cs="Times New Roman"/>
+          <w:color w:val="5D6879"/>
+        </w:rPr>
+        <w:t>),</w:t>
+      </w:r>
+    </w:p>
+    <w:p>
+      <w:pPr>
+        <w:rPr>
+          <w:rFonts w:ascii="Lato" w:eastAsia="Times New Roman" w:hAnsi="Lato" w:cs="Times New Roman"/>
+          <w:color w:val="5D6879"/>
+        </w:rPr>
+      </w:pPr>
+      <w:r>
+        <w:rPr>
+          <w:rFonts w:ascii="Lato" w:eastAsia="Times New Roman" w:hAnsi="Lato" w:cs="Times New Roman"/>
+          <w:color w:val="5D6879"/>
+        </w:rPr>
+        <w:t xml:space="preserve">  CONSTRAINT </w:t>
+      </w:r>
+      <w:proofErr w:type="spellStart"/>
+      <w:r>
+        <w:rPr>
+          <w:rFonts w:ascii="Lato" w:eastAsia="Times New Roman" w:hAnsi="Lato" w:cs="Times New Roman"/>
+          <w:color w:val="5D6879"/>
+        </w:rPr>
+        <w:t>fk_employees_departments</w:t>
+      </w:r>
+      <w:proofErr w:type="spellEnd"/>
+      <w:r>
+        <w:rPr>
+          <w:rFonts w:ascii="Lato" w:eastAsia="Times New Roman" w:hAnsi="Lato" w:cs="Times New Roman"/>
+          <w:color w:val="5D6879"/>
+        </w:rPr>
+        <w:t xml:space="preserve"> FOREIGN KEY (</w:t>
+      </w:r>
+      <w:proofErr w:type="spellStart"/>
+      <w:r>
+        <w:rPr>
+          <w:rFonts w:ascii="Lato" w:eastAsia="Times New Roman" w:hAnsi="Lato" w:cs="Times New Roman"/>
+          <w:color w:val="5D6879"/>
+        </w:rPr>
+        <w:t>department_id</w:t>
+      </w:r>
+      <w:proofErr w:type="spellEnd"/>
+      <w:r>
+        <w:rPr>
+          <w:rFonts w:ascii="Lato" w:eastAsia="Times New Roman" w:hAnsi="Lato" w:cs="Times New Roman"/>
+          <w:color w:val="5D6879"/>
+        </w:rPr>
+        <w:t>)</w:t>
+      </w:r>
+    </w:p>
+    <w:p>
+      <w:pPr>
+        <w:rPr>
+          <w:rFonts w:ascii="Lato" w:eastAsia="Times New Roman" w:hAnsi="Lato" w:cs="Times New Roman"/>
+          <w:color w:val="5D6879"/>
+        </w:rPr>
+      </w:pPr>
+      <w:r>
+        <w:rPr>
+          <w:rFonts w:ascii="Lato" w:eastAsia="Times New Roman" w:hAnsi="Lato" w:cs="Times New Roman"/>
+          <w:color w:val="5D6879"/>
+        </w:rPr>
+        <w:t xml:space="preserve">  REFERENCES Departments (</w:t>
+      </w:r>
+      <w:proofErr w:type="spellStart"/>
+      <w:r>
+        <w:rPr>
+          <w:rFonts w:ascii="Lato" w:eastAsia="Times New Roman" w:hAnsi="Lato" w:cs="Times New Roman"/>
+          <w:color w:val="5D6879"/>
+        </w:rPr>
+        <w:t>department_id</w:t>
+      </w:r>
+      <w:proofErr w:type="spellEnd"/>
+      <w:r>
+        <w:rPr>
+          <w:rFonts w:ascii="Lato" w:eastAsia="Times New Roman" w:hAnsi="Lato" w:cs="Times New Roman"/>
+          <w:color w:val="5D6879"/>
+        </w:rPr>
+        <w:t>)</w:t>
+      </w:r>
+      <w:proofErr w:type="gramStart"/>
+      <w:r>
+        <w:rPr>
+          <w:rFonts w:ascii="Lato" w:eastAsia="Times New Roman" w:hAnsi="Lato" w:cs="Times New Roman"/>
+          <w:color w:val="5D6879"/>
+        </w:rPr>
+        <w:t>);</w:t>
+      </w:r>
+      <w:proofErr w:type="gramEnd"/>
+    </w:p>
+    <w:p>
+      <w:pPr>
+        <w:rPr>
+          <w:rFonts w:ascii="Lato" w:eastAsia="Times New Roman" w:hAnsi="Lato" w:cs="Times New Roman"/>
+          <w:color w:val="5D6879"/>
+        </w:rPr>
+      </w:pPr>
+    </w:p>
+    <w:p>
+      <w:pPr>
+        <w:rPr>
+          <w:rFonts w:ascii="Lato" w:eastAsia="Times New Roman" w:hAnsi="Lato" w:cs="Times New Roman"/>
+          <w:color w:val="5D6879"/>
+        </w:rPr>
+      </w:pPr>
+      <w:r>
+        <w:rPr>
+          <w:rFonts w:ascii="Lato" w:eastAsia="Times New Roman" w:hAnsi="Lato" w:cs="Times New Roman"/>
+          <w:color w:val="5D6879"/>
+        </w:rPr>
+        <w:t>CREATE TABLE Departments</w:t>
+      </w:r>
+    </w:p>
+    <w:p>
+      <w:pPr>
+        <w:rPr>
+          <w:rFonts w:ascii="Lato" w:eastAsia="Times New Roman" w:hAnsi="Lato" w:cs="Times New Roman"/>
+          <w:color w:val="5D6879"/>
+        </w:rPr>
+      </w:pPr>
+      <w:r>
+        <w:rPr>
+          <w:rFonts w:ascii="Lato" w:eastAsia="Times New Roman" w:hAnsi="Lato" w:cs="Times New Roman"/>
+          <w:color w:val="5D6879"/>
+        </w:rPr>
+        <w:t xml:space="preserve">  (</w:t>
+      </w:r>
+      <w:proofErr w:type="spellStart"/>
+      <w:proofErr w:type="gramStart"/>
+      <w:r>
+        <w:rPr>
+          <w:rFonts w:ascii="Lato" w:eastAsia="Times New Roman" w:hAnsi="Lato" w:cs="Times New Roman"/>
+          <w:color w:val="5D6879"/>
+        </w:rPr>
+        <w:t>department</w:t>
+      </w:r>
+      <w:proofErr w:type="gramEnd"/>
+      <w:r>
+        <w:rPr>
+          <w:rFonts w:ascii="Lato" w:eastAsia="Times New Roman" w:hAnsi="Lato" w:cs="Times New Roman"/>
+          <w:color w:val="5D6879"/>
+        </w:rPr>
+        <w:t>_id</w:t>
+      </w:r>
+      <w:proofErr w:type="spellEnd"/>
+      <w:r>
+        <w:rPr>
+          <w:rFonts w:ascii="Lato" w:eastAsia="Times New Roman" w:hAnsi="Lato" w:cs="Times New Roman"/>
+          <w:color w:val="5D6879"/>
+        </w:rPr>
+        <w:t xml:space="preserve"> SMALLINT UNSIGNED AUTO_INCREMENT,</w:t>
+      </w:r>
+    </w:p>
+    <w:p>
+      <w:pPr>
+        <w:rPr>
+          <w:rFonts w:ascii="Lato" w:eastAsia="Times New Roman" w:hAnsi="Lato" w:cs="Times New Roman"/>
+          <w:color w:val="5D6879"/>
+        </w:rPr>
+      </w:pPr>
+      <w:r>
+        <w:rPr>
+          <w:rFonts w:ascii="Lato" w:eastAsia="Times New Roman" w:hAnsi="Lato" w:cs="Times New Roman"/>
+          <w:color w:val="5D6879"/>
+        </w:rPr>
+        <w:t xml:space="preserve">  </w:t>
+      </w:r>
+      <w:proofErr w:type="spellStart"/>
+      <w:r>
+        <w:rPr>
+          <w:rFonts w:ascii="Lato" w:eastAsia="Times New Roman" w:hAnsi="Lato" w:cs="Times New Roman"/>
+          <w:color w:val="5D6879"/>
+        </w:rPr>
+        <w:t>dname</w:t>
+      </w:r>
+      <w:proofErr w:type="spellEnd"/>
+      <w:r>
+        <w:rPr>
+          <w:rFonts w:ascii="Lato" w:eastAsia="Times New Roman" w:hAnsi="Lato" w:cs="Times New Roman"/>
+          <w:color w:val="5D6879"/>
+        </w:rPr>
+        <w:t xml:space="preserve"> </w:t>
+      </w:r>
+      <w:proofErr w:type="gramStart"/>
+      <w:r>
+        <w:rPr>
+          <w:rFonts w:ascii="Lato" w:eastAsia="Times New Roman" w:hAnsi="Lato" w:cs="Times New Roman"/>
+          <w:color w:val="5D6879"/>
+        </w:rPr>
+        <w:t>VARCHAR(</w:t>
+      </w:r>
+      <w:proofErr w:type="gramEnd"/>
+      <w:r>
+        <w:rPr>
+          <w:rFonts w:ascii="Lato" w:eastAsia="Times New Roman" w:hAnsi="Lato" w:cs="Times New Roman"/>
+          <w:color w:val="5D6879"/>
+        </w:rPr>
+        <w:t>20),</w:t>
+      </w:r>
+    </w:p>
+    <w:p>
+      <w:pPr>
+        <w:rPr>
+          <w:rFonts w:ascii="Lato" w:eastAsia="Times New Roman" w:hAnsi="Lato" w:cs="Times New Roman"/>
+          <w:color w:val="5D6879"/>
+        </w:rPr>
+      </w:pPr>
+      <w:r>
+        <w:rPr>
+          <w:rFonts w:ascii="Lato" w:eastAsia="Times New Roman" w:hAnsi="Lato" w:cs="Times New Roman"/>
+          <w:color w:val="5D6879"/>
+        </w:rPr>
+        <w:t xml:space="preserve">  CONSTRAINT </w:t>
+      </w:r>
+      <w:proofErr w:type="spellStart"/>
+      <w:r>
+        <w:rPr>
+          <w:rFonts w:ascii="Lato" w:eastAsia="Times New Roman" w:hAnsi="Lato" w:cs="Times New Roman"/>
+          <w:color w:val="5D6879"/>
+        </w:rPr>
+        <w:t>pk_departments</w:t>
+      </w:r>
+      <w:proofErr w:type="spellEnd"/>
+      <w:r>
+        <w:rPr>
+          <w:rFonts w:ascii="Lato" w:eastAsia="Times New Roman" w:hAnsi="Lato" w:cs="Times New Roman"/>
+          <w:color w:val="5D6879"/>
+        </w:rPr>
+        <w:t xml:space="preserve"> PRIMARY KEY (</w:t>
+      </w:r>
+      <w:proofErr w:type="spellStart"/>
+      <w:r>
+        <w:rPr>
+          <w:rFonts w:ascii="Lato" w:eastAsia="Times New Roman" w:hAnsi="Lato" w:cs="Times New Roman"/>
+          <w:color w:val="5D6879"/>
+        </w:rPr>
+        <w:t>department_id</w:t>
+      </w:r>
+      <w:proofErr w:type="spellEnd"/>
+      <w:r>
+        <w:rPr>
+          <w:rFonts w:ascii="Lato" w:eastAsia="Times New Roman" w:hAnsi="Lato" w:cs="Times New Roman"/>
+          <w:color w:val="5D6879"/>
+        </w:rPr>
+        <w:t>)</w:t>
+      </w:r>
+      <w:proofErr w:type="gramStart"/>
+      <w:r>
+        <w:rPr>
+          <w:rFonts w:ascii="Lato" w:eastAsia="Times New Roman" w:hAnsi="Lato" w:cs="Times New Roman"/>
+          <w:color w:val="5D6879"/>
+        </w:rPr>
+        <w:t>);</w:t>
+      </w:r>
+      <w:proofErr w:type="gramEnd"/>
+    </w:p>
+    <w:p>
+      <w:pPr>
+        <w:rPr>
+          <w:rFonts w:ascii="Lato" w:eastAsia="Times New Roman" w:hAnsi="Lato" w:cs="Times New Roman"/>
+          <w:color w:val="5D6879"/>
+        </w:rPr>
+      </w:pPr>
+    </w:p>
+    <w:p>
+      <w:pPr>
+        <w:rPr>
+          <w:rFonts w:ascii="Lato" w:eastAsia="Times New Roman" w:hAnsi="Lato" w:cs="Times New Roman"/>
+          <w:color w:val="5D6879"/>
+        </w:rPr>
+      </w:pPr>
+      <w:r>
+        <w:rPr>
+          <w:rFonts w:ascii="Lato" w:eastAsia="Times New Roman" w:hAnsi="Lato" w:cs="Times New Roman"/>
+          <w:color w:val="5D6879"/>
+        </w:rPr>
+        <w:t>CREATE TABLE Equipment</w:t>
+      </w:r>
+    </w:p>
+    <w:p>
+      <w:pPr>
+        <w:rPr>
+          <w:rFonts w:ascii="Lato" w:eastAsia="Times New Roman" w:hAnsi="Lato" w:cs="Times New Roman"/>
+          <w:color w:val="5D6879"/>
+        </w:rPr>
+      </w:pPr>
+      <w:r>
+        <w:rPr>
+          <w:rFonts w:ascii="Lato" w:eastAsia="Times New Roman" w:hAnsi="Lato" w:cs="Times New Roman"/>
+          <w:color w:val="5D6879"/>
+        </w:rPr>
+        <w:t xml:space="preserve">  (</w:t>
+      </w:r>
+      <w:proofErr w:type="spellStart"/>
+      <w:proofErr w:type="gramStart"/>
+      <w:r>
+        <w:rPr>
+          <w:rFonts w:ascii="Lato" w:eastAsia="Times New Roman" w:hAnsi="Lato" w:cs="Times New Roman"/>
+          <w:color w:val="5D6879"/>
+        </w:rPr>
+        <w:t>equipment</w:t>
+      </w:r>
+      <w:proofErr w:type="gramEnd"/>
+      <w:r>
+        <w:rPr>
+          <w:rFonts w:ascii="Lato" w:eastAsia="Times New Roman" w:hAnsi="Lato" w:cs="Times New Roman"/>
+          <w:color w:val="5D6879"/>
+        </w:rPr>
+        <w:t>_id</w:t>
+      </w:r>
+      <w:proofErr w:type="spellEnd"/>
+      <w:r>
+        <w:rPr>
+          <w:rFonts w:ascii="Lato" w:eastAsia="Times New Roman" w:hAnsi="Lato" w:cs="Times New Roman"/>
+          <w:color w:val="5D6879"/>
+        </w:rPr>
+        <w:t xml:space="preserve"> SMALLINT UNSIGNED AUTO_INCREMENT,</w:t>
+      </w:r>
+    </w:p>
+    <w:p>
+      <w:pPr>
+        <w:rPr>
+          <w:rFonts w:ascii="Lato" w:eastAsia="Times New Roman" w:hAnsi="Lato" w:cs="Times New Roman"/>
+          <w:color w:val="5D6879"/>
+        </w:rPr>
+      </w:pPr>
+      <w:r>
+        <w:rPr>
+          <w:rFonts w:ascii="Lato" w:eastAsia="Times New Roman" w:hAnsi="Lato" w:cs="Times New Roman"/>
+          <w:color w:val="5D6879"/>
+        </w:rPr>
+        <w:t xml:space="preserve">  </w:t>
+      </w:r>
+      <w:proofErr w:type="spellStart"/>
+      <w:r>
+        <w:rPr>
+          <w:rFonts w:ascii="Lato" w:eastAsia="Times New Roman" w:hAnsi="Lato" w:cs="Times New Roman"/>
+          <w:color w:val="5D6879"/>
+        </w:rPr>
+        <w:t>serial_number</w:t>
+      </w:r>
+      <w:proofErr w:type="spellEnd"/>
+      <w:r>
+        <w:rPr>
+          <w:rFonts w:ascii="Lato" w:eastAsia="Times New Roman" w:hAnsi="Lato" w:cs="Times New Roman"/>
+          <w:color w:val="5D6879"/>
+        </w:rPr>
+        <w:t xml:space="preserve"> </w:t>
+      </w:r>
+      <w:proofErr w:type="gramStart"/>
+      <w:r>
+        <w:rPr>
+          <w:rFonts w:ascii="Lato" w:eastAsia="Times New Roman" w:hAnsi="Lato" w:cs="Times New Roman"/>
+          <w:color w:val="5D6879"/>
+        </w:rPr>
+        <w:t>VARCHAR(</w:t>
+      </w:r>
+      <w:proofErr w:type="gramEnd"/>
+      <w:r>
+        <w:rPr>
+          <w:rFonts w:ascii="Lato" w:eastAsia="Times New Roman" w:hAnsi="Lato" w:cs="Times New Roman"/>
+          <w:color w:val="5D6879"/>
+        </w:rPr>
+        <w:t>30),</w:t>
+      </w:r>
+    </w:p>
+    <w:p>
+      <w:pPr>
+        <w:rPr>
+          <w:rFonts w:ascii="Lato" w:eastAsia="Times New Roman" w:hAnsi="Lato" w:cs="Times New Roman"/>
+          <w:color w:val="5D6879"/>
+        </w:rPr>
+      </w:pPr>
+      <w:r>
+        <w:rPr>
+          <w:rFonts w:ascii="Lato" w:eastAsia="Times New Roman" w:hAnsi="Lato" w:cs="Times New Roman"/>
+          <w:color w:val="5D6879"/>
+        </w:rPr>
+        <w:t xml:space="preserve">  </w:t>
+      </w:r>
+      <w:proofErr w:type="spellStart"/>
+      <w:r>
+        <w:rPr>
+          <w:rFonts w:ascii="Lato" w:eastAsia="Times New Roman" w:hAnsi="Lato" w:cs="Times New Roman"/>
+          <w:color w:val="5D6879"/>
+        </w:rPr>
+        <w:t>equipment_type</w:t>
+      </w:r>
+      <w:proofErr w:type="spellEnd"/>
+      <w:r>
+        <w:rPr>
+          <w:rFonts w:ascii="Lato" w:eastAsia="Times New Roman" w:hAnsi="Lato" w:cs="Times New Roman"/>
+          <w:color w:val="5D6879"/>
+        </w:rPr>
+        <w:t xml:space="preserve"> </w:t>
+      </w:r>
+      <w:proofErr w:type="gramStart"/>
+      <w:r>
+        <w:rPr>
+          <w:rFonts w:ascii="Lato" w:eastAsia="Times New Roman" w:hAnsi="Lato" w:cs="Times New Roman"/>
+          <w:color w:val="5D6879"/>
+        </w:rPr>
+        <w:t>VARCHAR(</w:t>
+      </w:r>
+      <w:proofErr w:type="gramEnd"/>
+      <w:r>
+        <w:rPr>
+          <w:rFonts w:ascii="Lato" w:eastAsia="Times New Roman" w:hAnsi="Lato" w:cs="Times New Roman"/>
+          <w:color w:val="5D6879"/>
+        </w:rPr>
+        <w:t>20),</w:t>
+      </w:r>
+    </w:p>
+    <w:p>
+      <w:pPr>
+        <w:rPr>
+          <w:rFonts w:ascii="Lato" w:eastAsia="Times New Roman" w:hAnsi="Lato" w:cs="Times New Roman"/>
+          <w:color w:val="5D6879"/>
+        </w:rPr>
+      </w:pPr>
+      <w:r>
+        <w:rPr>
+          <w:rFonts w:ascii="Lato" w:eastAsia="Times New Roman" w:hAnsi="Lato" w:cs="Times New Roman"/>
+          <w:color w:val="5D6879"/>
+        </w:rPr>
+        <w:t xml:space="preserve">  </w:t>
+      </w:r>
+      <w:proofErr w:type="spellStart"/>
+      <w:r>
+        <w:rPr>
+          <w:rFonts w:ascii="Lato" w:eastAsia="Times New Roman" w:hAnsi="Lato" w:cs="Times New Roman"/>
+          <w:color w:val="5D6879"/>
+        </w:rPr>
+        <w:t>employee_id</w:t>
+      </w:r>
+      <w:proofErr w:type="spellEnd"/>
+      <w:r>
+        <w:rPr>
+          <w:rFonts w:ascii="Lato" w:eastAsia="Times New Roman" w:hAnsi="Lato" w:cs="Times New Roman"/>
+          <w:color w:val="5D6879"/>
+        </w:rPr>
+        <w:t xml:space="preserve"> SMALLINT,</w:t>
+      </w:r>
+    </w:p>
+    <w:p>
+      <w:pPr>
+        <w:rPr>
+          <w:rFonts w:ascii="Lato" w:eastAsia="Times New Roman" w:hAnsi="Lato" w:cs="Times New Roman"/>
+          <w:color w:val="5D6879"/>
+        </w:rPr>
+      </w:pPr>
+      <w:r>
+        <w:rPr>
+          <w:rFonts w:ascii="Lato" w:eastAsia="Times New Roman" w:hAnsi="Lato" w:cs="Times New Roman"/>
+          <w:color w:val="5D6879"/>
+        </w:rPr>
+        <w:t xml:space="preserve">  CONSTRAINT </w:t>
+      </w:r>
+      <w:proofErr w:type="spellStart"/>
+      <w:r>
+        <w:rPr>
+          <w:rFonts w:ascii="Lato" w:eastAsia="Times New Roman" w:hAnsi="Lato" w:cs="Times New Roman"/>
+          <w:color w:val="5D6879"/>
+        </w:rPr>
+        <w:t>pk_equipment</w:t>
+      </w:r>
+      <w:proofErr w:type="spellEnd"/>
+      <w:r>
+        <w:rPr>
+          <w:rFonts w:ascii="Lato" w:eastAsia="Times New Roman" w:hAnsi="Lato" w:cs="Times New Roman"/>
+          <w:color w:val="5D6879"/>
+        </w:rPr>
+        <w:t xml:space="preserve"> PRIMARY KEY (</w:t>
+      </w:r>
+      <w:proofErr w:type="spellStart"/>
+      <w:r>
+        <w:rPr>
+          <w:rFonts w:ascii="Lato" w:eastAsia="Times New Roman" w:hAnsi="Lato" w:cs="Times New Roman"/>
+          <w:color w:val="5D6879"/>
+        </w:rPr>
+        <w:t>equipment_id</w:t>
+      </w:r>
+      <w:proofErr w:type="spellEnd"/>
+      <w:r>
+        <w:rPr>
+          <w:rFonts w:ascii="Lato" w:eastAsia="Times New Roman" w:hAnsi="Lato" w:cs="Times New Roman"/>
+          <w:color w:val="5D6879"/>
+        </w:rPr>
+        <w:t xml:space="preserve">, </w:t>
+      </w:r>
+      <w:proofErr w:type="spellStart"/>
+      <w:r>
+        <w:rPr>
+          <w:rFonts w:ascii="Lato" w:eastAsia="Times New Roman" w:hAnsi="Lato" w:cs="Times New Roman"/>
+          <w:color w:val="5D6879"/>
+        </w:rPr>
+        <w:t>serial_number</w:t>
+      </w:r>
+      <w:proofErr w:type="spellEnd"/>
+      <w:r>
+        <w:rPr>
+          <w:rFonts w:ascii="Lato" w:eastAsia="Times New Roman" w:hAnsi="Lato" w:cs="Times New Roman"/>
+          <w:color w:val="5D6879"/>
+        </w:rPr>
+        <w:t>),</w:t>
+      </w:r>
+    </w:p>
+    <w:p>
+      <w:pPr>
+        <w:rPr>
+          <w:rFonts w:ascii="Lato" w:eastAsia="Times New Roman" w:hAnsi="Lato" w:cs="Times New Roman"/>
+          <w:color w:val="5D6879"/>
+        </w:rPr>
+      </w:pPr>
+      <w:r>
+        <w:rPr>
+          <w:rFonts w:ascii="Lato" w:eastAsia="Times New Roman" w:hAnsi="Lato" w:cs="Times New Roman"/>
+          <w:color w:val="5D6879"/>
+        </w:rPr>
+        <w:t xml:space="preserve">  CONSTRAINT </w:t>
+      </w:r>
+      <w:proofErr w:type="spellStart"/>
+      <w:r>
+        <w:rPr>
+          <w:rFonts w:ascii="Lato" w:eastAsia="Times New Roman" w:hAnsi="Lato" w:cs="Times New Roman"/>
+          <w:color w:val="5D6879"/>
+        </w:rPr>
+        <w:t>fk_equipment_employees</w:t>
+      </w:r>
+      <w:proofErr w:type="spellEnd"/>
+      <w:r>
+        <w:rPr>
+          <w:rFonts w:ascii="Lato" w:eastAsia="Times New Roman" w:hAnsi="Lato" w:cs="Times New Roman"/>
+          <w:color w:val="5D6879"/>
+        </w:rPr>
+        <w:t xml:space="preserve"> FOREIGN KEY (</w:t>
+      </w:r>
+      <w:proofErr w:type="spellStart"/>
+      <w:r>
+        <w:rPr>
+          <w:rFonts w:ascii="Lato" w:eastAsia="Times New Roman" w:hAnsi="Lato" w:cs="Times New Roman"/>
+          <w:color w:val="5D6879"/>
+        </w:rPr>
+        <w:t>employee_id</w:t>
+      </w:r>
+      <w:proofErr w:type="spellEnd"/>
+      <w:r>
+        <w:rPr>
+          <w:rFonts w:ascii="Lato" w:eastAsia="Times New Roman" w:hAnsi="Lato" w:cs="Times New Roman"/>
+          <w:color w:val="5D6879"/>
+        </w:rPr>
+        <w:t>)</w:t>
+      </w:r>
+    </w:p>
+    <w:p>
+      <w:pPr>
+        <w:rPr>
+          <w:rFonts w:ascii="Lato" w:eastAsia="Times New Roman" w:hAnsi="Lato" w:cs="Times New Roman"/>
+          <w:color w:val="5D6879"/>
+        </w:rPr>
+      </w:pPr>
+      <w:r>
+        <w:rPr>
+          <w:rFonts w:ascii="Lato" w:eastAsia="Times New Roman" w:hAnsi="Lato" w:cs="Times New Roman"/>
+          <w:color w:val="5D6879"/>
+        </w:rPr>
+        <w:t xml:space="preserve">  REFERENCES Employees (</w:t>
+      </w:r>
+      <w:proofErr w:type="spellStart"/>
+      <w:r>
+        <w:rPr>
+          <w:rFonts w:ascii="Lato" w:eastAsia="Times New Roman" w:hAnsi="Lato" w:cs="Times New Roman"/>
+          <w:color w:val="5D6879"/>
+        </w:rPr>
+        <w:t>employment_id</w:t>
+      </w:r>
+      <w:proofErr w:type="spellEnd"/>
+      <w:r>
+        <w:rPr>
+          <w:rFonts w:ascii="Lato" w:eastAsia="Times New Roman" w:hAnsi="Lato" w:cs="Times New Roman"/>
+          <w:color w:val="5D6879"/>
+        </w:rPr>
+        <w:t>)</w:t>
+      </w:r>
+      <w:proofErr w:type="gramStart"/>
+      <w:r>
+        <w:rPr>
+          <w:rFonts w:ascii="Lato" w:eastAsia="Times New Roman" w:hAnsi="Lato" w:cs="Times New Roman"/>
+          <w:color w:val="5D6879"/>
+        </w:rPr>
+        <w:t>);</w:t>
+      </w:r>
+      <w:proofErr w:type="gramEnd"/>
+    </w:p>
+    <w:p>
+      <w:pPr>
+        <w:rPr>
+          <w:rFonts w:ascii="Arial" w:eastAsia="Times New Roman" w:hAnsi="Arial" w:cs="Times New Roman"/>
+          <w:color w:val="5D6879"/>
+          <w:sz w:val="27"/>
+          <w:szCs w:val="27"/>
+        </w:rPr>
+      </w:pPr>
+      <w:r>
+        <w:rPr>
+          <w:rFonts w:ascii="Lato" w:eastAsia="Times New Roman" w:hAnsi="Lato" w:cs="Times New Roman"/>
+          <w:color w:val="5D6879"/>
+        </w:rPr>
+        <w:br/>
+      </w:r>
+      <w:r>
+        <w:rPr>
+          <w:rFonts w:ascii="Arial" w:eastAsia="Times New Roman" w:hAnsi="Arial" w:cs="Times New Roman"/>
+          <w:color w:val="5D6879"/>
+          <w:sz w:val="27"/>
+          <w:szCs w:val="27"/>
+        </w:rPr>
+        <w:t>9. Add some (manually defined or pseudo-randomly generated) data into each table, respecting the ER diagram you designed.</w:t>
+      </w:r>
+    </w:p>
+    <w:p>
+      <w:pPr>
+        <w:rPr>
+          <w:rFonts w:ascii="Arial" w:eastAsia="Times New Roman" w:hAnsi="Arial" w:cs="Times New Roman"/>
+          <w:color w:val="5D6879"/>
+          <w:sz w:val="27"/>
+          <w:szCs w:val="27"/>
+        </w:rPr>
+      </w:pPr>
+    </w:p>
+    <w:p>
+      <w:pPr>
+        <w:rPr>
+          <w:rFonts w:ascii="Lato" w:eastAsia="Times New Roman" w:hAnsi="Lato" w:cs="Times New Roman"/>
+          <w:color w:val="5D6879"/>
+        </w:rPr>
+      </w:pPr>
+      <w:r>
+        <w:rPr>
+          <w:rFonts w:ascii="Lato" w:eastAsia="Times New Roman" w:hAnsi="Lato" w:cs="Times New Roman"/>
+          <w:color w:val="5D6879"/>
+        </w:rPr>
+        <w:t xml:space="preserve">INSERT INTO Employees </w:t>
+      </w:r>
+    </w:p>
+    <w:p>
+      <w:pPr>
+        <w:rPr>
+          <w:rFonts w:ascii="Lato" w:eastAsia="Times New Roman" w:hAnsi="Lato" w:cs="Times New Roman"/>
+          <w:color w:val="5D6879"/>
+        </w:rPr>
+      </w:pPr>
+      <w:r>
+        <w:rPr>
+          <w:rFonts w:ascii="Lato" w:eastAsia="Times New Roman" w:hAnsi="Lato" w:cs="Times New Roman"/>
+          <w:color w:val="5D6879"/>
+        </w:rPr>
+        <w:t xml:space="preserve">  (</w:t>
+      </w:r>
+      <w:proofErr w:type="spellStart"/>
+      <w:proofErr w:type="gramStart"/>
+      <w:r>
+        <w:rPr>
+          <w:rFonts w:ascii="Lato" w:eastAsia="Times New Roman" w:hAnsi="Lato" w:cs="Times New Roman"/>
+          <w:color w:val="5D6879"/>
+        </w:rPr>
+        <w:t>employee</w:t>
+      </w:r>
+      <w:proofErr w:type="gramEnd"/>
+      <w:r>
+        <w:rPr>
+          <w:rFonts w:ascii="Lato" w:eastAsia="Times New Roman" w:hAnsi="Lato" w:cs="Times New Roman"/>
+          <w:color w:val="5D6879"/>
+        </w:rPr>
+        <w:t>_id</w:t>
+      </w:r>
+      <w:proofErr w:type="spellEnd"/>
+      <w:r>
+        <w:rPr>
+          <w:rFonts w:ascii="Lato" w:eastAsia="Times New Roman" w:hAnsi="Lato" w:cs="Times New Roman"/>
+          <w:color w:val="5D6879"/>
+        </w:rPr>
+        <w:t xml:space="preserve">, </w:t>
+      </w:r>
+      <w:proofErr w:type="spellStart"/>
+      <w:r>
+        <w:rPr>
+          <w:rFonts w:ascii="Lato" w:eastAsia="Times New Roman" w:hAnsi="Lato" w:cs="Times New Roman"/>
+          <w:color w:val="5D6879"/>
+        </w:rPr>
         <w:t>fname</w:t>
       </w:r>
       <w:proofErr w:type="spellEnd"/>
@@ -1596,7 +2526,70 @@
           <w:rFonts w:ascii="Lato" w:eastAsia="Times New Roman" w:hAnsi="Lato" w:cs="Times New Roman"/>
           <w:color w:val="5D6879"/>
         </w:rPr>
-        <w:t xml:space="preserve"> </w:t>
+        <w:t xml:space="preserve">, </w:t>
+      </w:r>
+      <w:proofErr w:type="spellStart"/>
+      <w:r>
+        <w:rPr>
+          <w:rFonts w:ascii="Lato" w:eastAsia="Times New Roman" w:hAnsi="Lato" w:cs="Times New Roman"/>
+          <w:color w:val="5D6879"/>
+        </w:rPr>
+        <w:t>lname</w:t>
+      </w:r>
+      <w:proofErr w:type="spellEnd"/>
+      <w:r>
+        <w:rPr>
+          <w:rFonts w:ascii="Lato" w:eastAsia="Times New Roman" w:hAnsi="Lato" w:cs="Times New Roman"/>
+          <w:color w:val="5D6879"/>
+        </w:rPr>
+        <w:t xml:space="preserve">, </w:t>
+      </w:r>
+      <w:proofErr w:type="spellStart"/>
+      <w:r>
+        <w:rPr>
+          <w:rFonts w:ascii="Lato" w:eastAsia="Times New Roman" w:hAnsi="Lato" w:cs="Times New Roman"/>
+          <w:color w:val="5D6879"/>
+        </w:rPr>
+        <w:t>company_email</w:t>
+      </w:r>
+      <w:proofErr w:type="spellEnd"/>
+      <w:r>
+        <w:rPr>
+          <w:rFonts w:ascii="Lato" w:eastAsia="Times New Roman" w:hAnsi="Lato" w:cs="Times New Roman"/>
+          <w:color w:val="5D6879"/>
+        </w:rPr>
+        <w:t>, username)</w:t>
+      </w:r>
+    </w:p>
+    <w:p>
+      <w:pPr>
+        <w:rPr>
+          <w:rFonts w:ascii="Lato" w:eastAsia="Times New Roman" w:hAnsi="Lato" w:cs="Times New Roman"/>
+          <w:color w:val="5D6879"/>
+        </w:rPr>
+      </w:pPr>
+      <w:r>
+        <w:rPr>
+          <w:rFonts w:ascii="Lato" w:eastAsia="Times New Roman" w:hAnsi="Lato" w:cs="Times New Roman"/>
+          <w:color w:val="5D6879"/>
+        </w:rPr>
+        <w:t xml:space="preserve">  VALUES (1, 'Bill', 'Turner', 'butrner@suns.com', '</w:t>
+      </w:r>
+      <w:proofErr w:type="spellStart"/>
+      <w:r>
+        <w:rPr>
+          <w:rFonts w:ascii="Lato" w:eastAsia="Times New Roman" w:hAnsi="Lato" w:cs="Times New Roman"/>
+          <w:color w:val="5D6879"/>
+        </w:rPr>
+        <w:t>CC_Bill</w:t>
+      </w:r>
+      <w:proofErr w:type="spellEnd"/>
+      <w:r>
+        <w:rPr>
+          <w:rFonts w:ascii="Lato" w:eastAsia="Times New Roman" w:hAnsi="Lato" w:cs="Times New Roman"/>
+          <w:color w:val="5D6879"/>
+        </w:rPr>
+        <w:t>'</w:t>
       </w:r>
       <w:proofErr w:type="gramStart"/>
       <w:r>
@@ -1604,37 +2597,87 @@
           <w:rFonts w:ascii="Lato" w:eastAsia="Times New Roman" w:hAnsi="Lato" w:cs="Times New Roman"/>
           <w:color w:val="5D6879"/>
         </w:rPr>
-        <w:t>VARCHAR</w:t>
-      </w:r>
-      <w:r>
-        <w:rPr>
-          <w:rFonts w:ascii="Lato" w:eastAsia="Times New Roman" w:hAnsi="Lato" w:cs="Times New Roman"/>
-          <w:color w:val="5D6879"/>
-        </w:rPr>
-        <w:t>(</w:t>
+        <w:t>);</w:t>
       </w:r>
       <w:proofErr w:type="gramEnd"/>
-      <w:r>
-        <w:rPr>
-          <w:rFonts w:ascii="Lato" w:eastAsia="Times New Roman" w:hAnsi="Lato" w:cs="Times New Roman"/>
-          <w:color w:val="5D6879"/>
-        </w:rPr>
-        <w:t>20),</w:t>
-      </w:r>
-    </w:p>
-    <w:p>
-      <w:pPr>
-        <w:rPr>
-          <w:rFonts w:ascii="Lato" w:eastAsia="Times New Roman" w:hAnsi="Lato" w:cs="Times New Roman"/>
-          <w:color w:val="5D6879"/>
-        </w:rPr>
-      </w:pPr>
-      <w:r>
-        <w:rPr>
-          <w:rFonts w:ascii="Lato" w:eastAsia="Times New Roman" w:hAnsi="Lato" w:cs="Times New Roman"/>
-          <w:color w:val="5D6879"/>
-        </w:rPr>
-        <w:t xml:space="preserve">  </w:t>
+    </w:p>
+    <w:p>
+      <w:pPr>
+        <w:rPr>
+          <w:rFonts w:ascii="Lato" w:eastAsia="Times New Roman" w:hAnsi="Lato" w:cs="Times New Roman"/>
+          <w:color w:val="5D6879"/>
+        </w:rPr>
+      </w:pPr>
+    </w:p>
+    <w:p>
+      <w:pPr>
+        <w:rPr>
+          <w:rFonts w:ascii="Lato" w:eastAsia="Times New Roman" w:hAnsi="Lato" w:cs="Times New Roman"/>
+          <w:color w:val="5D6879"/>
+        </w:rPr>
+      </w:pPr>
+      <w:r>
+        <w:rPr>
+          <w:rFonts w:ascii="Lato" w:eastAsia="Times New Roman" w:hAnsi="Lato" w:cs="Times New Roman"/>
+          <w:color w:val="5D6879"/>
+        </w:rPr>
+        <w:t xml:space="preserve">INSERT INTO Employees </w:t>
+      </w:r>
+    </w:p>
+    <w:p>
+      <w:pPr>
+        <w:rPr>
+          <w:rFonts w:ascii="Lato" w:eastAsia="Times New Roman" w:hAnsi="Lato" w:cs="Times New Roman"/>
+          <w:color w:val="5D6879"/>
+        </w:rPr>
+      </w:pPr>
+      <w:r>
+        <w:rPr>
+          <w:rFonts w:ascii="Lato" w:eastAsia="Times New Roman" w:hAnsi="Lato" w:cs="Times New Roman"/>
+          <w:color w:val="5D6879"/>
+        </w:rPr>
+        <w:t xml:space="preserve">  (</w:t>
+      </w:r>
+      <w:proofErr w:type="spellStart"/>
+      <w:proofErr w:type="gramStart"/>
+      <w:r>
+        <w:rPr>
+          <w:rFonts w:ascii="Lato" w:eastAsia="Times New Roman" w:hAnsi="Lato" w:cs="Times New Roman"/>
+          <w:color w:val="5D6879"/>
+        </w:rPr>
+        <w:t>employee</w:t>
+      </w:r>
+      <w:proofErr w:type="gramEnd"/>
+      <w:r>
+        <w:rPr>
+          <w:rFonts w:ascii="Lato" w:eastAsia="Times New Roman" w:hAnsi="Lato" w:cs="Times New Roman"/>
+          <w:color w:val="5D6879"/>
+        </w:rPr>
+        <w:t>_id</w:t>
+      </w:r>
+      <w:proofErr w:type="spellEnd"/>
+      <w:r>
+        <w:rPr>
+          <w:rFonts w:ascii="Lato" w:eastAsia="Times New Roman" w:hAnsi="Lato" w:cs="Times New Roman"/>
+          <w:color w:val="5D6879"/>
+        </w:rPr>
+        <w:t xml:space="preserve">, </w:t>
+      </w:r>
+      <w:proofErr w:type="spellStart"/>
+      <w:r>
+        <w:rPr>
+          <w:rFonts w:ascii="Lato" w:eastAsia="Times New Roman" w:hAnsi="Lato" w:cs="Times New Roman"/>
+          <w:color w:val="5D6879"/>
+        </w:rPr>
+        <w:t>fname</w:t>
+      </w:r>
+      <w:proofErr w:type="spellEnd"/>
+      <w:r>
+        <w:rPr>
+          <w:rFonts w:ascii="Lato" w:eastAsia="Times New Roman" w:hAnsi="Lato" w:cs="Times New Roman"/>
+          <w:color w:val="5D6879"/>
+        </w:rPr>
+        <w:t xml:space="preserve">, </w:t>
       </w:r>
       <w:proofErr w:type="spellStart"/>
       <w:r>
@@ -1650,7 +2693,54 @@
           <w:rFonts w:ascii="Lato" w:eastAsia="Times New Roman" w:hAnsi="Lato" w:cs="Times New Roman"/>
           <w:color w:val="5D6879"/>
         </w:rPr>
-        <w:t xml:space="preserve"> </w:t>
+        <w:t xml:space="preserve">, </w:t>
+      </w:r>
+      <w:proofErr w:type="spellStart"/>
+      <w:r>
+        <w:rPr>
+          <w:rFonts w:ascii="Lato" w:eastAsia="Times New Roman" w:hAnsi="Lato" w:cs="Times New Roman"/>
+          <w:color w:val="5D6879"/>
+        </w:rPr>
+        <w:t>company_email</w:t>
+      </w:r>
+      <w:proofErr w:type="spellEnd"/>
+      <w:r>
+        <w:rPr>
+          <w:rFonts w:ascii="Lato" w:eastAsia="Times New Roman" w:hAnsi="Lato" w:cs="Times New Roman"/>
+          <w:color w:val="5D6879"/>
+        </w:rPr>
+        <w:t>, username)</w:t>
+      </w:r>
+    </w:p>
+    <w:p>
+      <w:pPr>
+        <w:rPr>
+          <w:rFonts w:ascii="Lato" w:eastAsia="Times New Roman" w:hAnsi="Lato" w:cs="Times New Roman"/>
+          <w:color w:val="5D6879"/>
+        </w:rPr>
+      </w:pPr>
+      <w:r>
+        <w:rPr>
+          <w:rFonts w:ascii="Lato" w:eastAsia="Times New Roman" w:hAnsi="Lato" w:cs="Times New Roman"/>
+          <w:color w:val="5D6879"/>
+        </w:rPr>
+        <w:t xml:space="preserve">  VALUES (2, 'Sarah', 'Conor', 'sconor@suns.com', '</w:t>
+      </w:r>
+      <w:proofErr w:type="spellStart"/>
+      <w:r>
+        <w:rPr>
+          <w:rFonts w:ascii="Lato" w:eastAsia="Times New Roman" w:hAnsi="Lato" w:cs="Times New Roman"/>
+          <w:color w:val="5D6879"/>
+        </w:rPr>
+        <w:t>CC_Sarah</w:t>
+      </w:r>
+      <w:proofErr w:type="spellEnd"/>
+      <w:r>
+        <w:rPr>
+          <w:rFonts w:ascii="Lato" w:eastAsia="Times New Roman" w:hAnsi="Lato" w:cs="Times New Roman"/>
+          <w:color w:val="5D6879"/>
+        </w:rPr>
+        <w:t>'</w:t>
       </w:r>
       <w:proofErr w:type="gramStart"/>
       <w:r>
@@ -1658,68 +2748,55 @@
           <w:rFonts w:ascii="Lato" w:eastAsia="Times New Roman" w:hAnsi="Lato" w:cs="Times New Roman"/>
           <w:color w:val="5D6879"/>
         </w:rPr>
-        <w:t>VARCHAR</w:t>
-      </w:r>
-      <w:r>
-        <w:rPr>
-          <w:rFonts w:ascii="Lato" w:eastAsia="Times New Roman" w:hAnsi="Lato" w:cs="Times New Roman"/>
-          <w:color w:val="5D6879"/>
-        </w:rPr>
-        <w:t>(</w:t>
+        <w:t>);</w:t>
       </w:r>
       <w:proofErr w:type="gramEnd"/>
-      <w:r>
-        <w:rPr>
-          <w:rFonts w:ascii="Lato" w:eastAsia="Times New Roman" w:hAnsi="Lato" w:cs="Times New Roman"/>
-          <w:color w:val="5D6879"/>
-        </w:rPr>
-        <w:t>20),</w:t>
-      </w:r>
-    </w:p>
-    <w:p>
-      <w:pPr>
-        <w:rPr>
-          <w:rFonts w:ascii="Lato" w:eastAsia="Times New Roman" w:hAnsi="Lato" w:cs="Times New Roman"/>
-          <w:color w:val="5D6879"/>
-        </w:rPr>
-      </w:pPr>
-      <w:r>
-        <w:rPr>
-          <w:rFonts w:ascii="Lato" w:eastAsia="Times New Roman" w:hAnsi="Lato" w:cs="Times New Roman"/>
-          <w:color w:val="5D6879"/>
-        </w:rPr>
-        <w:t xml:space="preserve">  </w:t>
-      </w:r>
-      <w:proofErr w:type="spellStart"/>
-      <w:r>
-        <w:rPr>
-          <w:rFonts w:ascii="Lato" w:eastAsia="Times New Roman" w:hAnsi="Lato" w:cs="Times New Roman"/>
-          <w:color w:val="5D6879"/>
-        </w:rPr>
-        <w:t>company_email</w:t>
-      </w:r>
-      <w:proofErr w:type="spellEnd"/>
-      <w:r>
-        <w:rPr>
-          <w:rFonts w:ascii="Lato" w:eastAsia="Times New Roman" w:hAnsi="Lato" w:cs="Times New Roman"/>
-          <w:color w:val="5D6879"/>
-        </w:rPr>
-        <w:t xml:space="preserve"> </w:t>
-      </w:r>
+    </w:p>
+    <w:p>
+      <w:pPr>
+        <w:rPr>
+          <w:rFonts w:ascii="Lato" w:eastAsia="Times New Roman" w:hAnsi="Lato" w:cs="Times New Roman"/>
+          <w:color w:val="5D6879"/>
+        </w:rPr>
+      </w:pPr>
+    </w:p>
+    <w:p>
+      <w:pPr>
+        <w:rPr>
+          <w:rFonts w:ascii="Lato" w:eastAsia="Times New Roman" w:hAnsi="Lato" w:cs="Times New Roman"/>
+          <w:color w:val="5D6879"/>
+        </w:rPr>
+      </w:pPr>
+      <w:r>
+        <w:rPr>
+          <w:rFonts w:ascii="Lato" w:eastAsia="Times New Roman" w:hAnsi="Lato" w:cs="Times New Roman"/>
+          <w:color w:val="5D6879"/>
+        </w:rPr>
+        <w:t>INSERT INTO Departments</w:t>
+      </w:r>
+    </w:p>
+    <w:p>
+      <w:pPr>
+        <w:rPr>
+          <w:rFonts w:ascii="Lato" w:eastAsia="Times New Roman" w:hAnsi="Lato" w:cs="Times New Roman"/>
+          <w:color w:val="5D6879"/>
+        </w:rPr>
+      </w:pPr>
+      <w:r>
+        <w:rPr>
+          <w:rFonts w:ascii="Lato" w:eastAsia="Times New Roman" w:hAnsi="Lato" w:cs="Times New Roman"/>
+          <w:color w:val="5D6879"/>
+        </w:rPr>
+        <w:t xml:space="preserve">  (</w:t>
+      </w:r>
+      <w:proofErr w:type="spellStart"/>
       <w:proofErr w:type="gramStart"/>
       <w:r>
         <w:rPr>
           <w:rFonts w:ascii="Lato" w:eastAsia="Times New Roman" w:hAnsi="Lato" w:cs="Times New Roman"/>
           <w:color w:val="5D6879"/>
         </w:rPr>
-        <w:t>VARCHAR</w:t>
-      </w:r>
-      <w:r>
-        <w:rPr>
-          <w:rFonts w:ascii="Lato" w:eastAsia="Times New Roman" w:hAnsi="Lato" w:cs="Times New Roman"/>
-          <w:color w:val="5D6879"/>
-        </w:rPr>
-        <w:t>(</w:t>
+        <w:t>department</w:t>
       </w:r>
       <w:proofErr w:type="gramEnd"/>
       <w:r>
@@ -1727,22 +2804,46 @@
           <w:rFonts w:ascii="Lato" w:eastAsia="Times New Roman" w:hAnsi="Lato" w:cs="Times New Roman"/>
           <w:color w:val="5D6879"/>
         </w:rPr>
-        <w:t>30),</w:t>
-      </w:r>
-    </w:p>
-    <w:p>
-      <w:pPr>
-        <w:rPr>
-          <w:rFonts w:ascii="Lato" w:eastAsia="Times New Roman" w:hAnsi="Lato" w:cs="Times New Roman"/>
-          <w:color w:val="5D6879"/>
-        </w:rPr>
-      </w:pPr>
-      <w:r>
-        <w:rPr>
-          <w:rFonts w:ascii="Lato" w:eastAsia="Times New Roman" w:hAnsi="Lato" w:cs="Times New Roman"/>
-          <w:color w:val="5D6879"/>
-        </w:rPr>
-        <w:t xml:space="preserve">  username </w:t>
+        <w:t>_id</w:t>
+      </w:r>
+      <w:proofErr w:type="spellEnd"/>
+      <w:r>
+        <w:rPr>
+          <w:rFonts w:ascii="Lato" w:eastAsia="Times New Roman" w:hAnsi="Lato" w:cs="Times New Roman"/>
+          <w:color w:val="5D6879"/>
+        </w:rPr>
+        <w:t xml:space="preserve">, </w:t>
+      </w:r>
+      <w:proofErr w:type="spellStart"/>
+      <w:r>
+        <w:rPr>
+          <w:rFonts w:ascii="Lato" w:eastAsia="Times New Roman" w:hAnsi="Lato" w:cs="Times New Roman"/>
+          <w:color w:val="5D6879"/>
+        </w:rPr>
+        <w:t>dname</w:t>
+      </w:r>
+      <w:proofErr w:type="spellEnd"/>
+      <w:r>
+        <w:rPr>
+          <w:rFonts w:ascii="Lato" w:eastAsia="Times New Roman" w:hAnsi="Lato" w:cs="Times New Roman"/>
+          <w:color w:val="5D6879"/>
+        </w:rPr>
+        <w:t>)</w:t>
+      </w:r>
+    </w:p>
+    <w:p>
+      <w:pPr>
+        <w:rPr>
+          <w:rFonts w:ascii="Lato" w:eastAsia="Times New Roman" w:hAnsi="Lato" w:cs="Times New Roman"/>
+          <w:color w:val="5D6879"/>
+        </w:rPr>
+      </w:pPr>
+      <w:r>
+        <w:rPr>
+          <w:rFonts w:ascii="Lato" w:eastAsia="Times New Roman" w:hAnsi="Lato" w:cs="Times New Roman"/>
+          <w:color w:val="5D6879"/>
+        </w:rPr>
+        <w:t xml:space="preserve">  VALUES (1, 'Call Center'</w:t>
       </w:r>
       <w:proofErr w:type="gramStart"/>
       <w:r>
@@ -1750,1469 +2851,31 @@
           <w:rFonts w:ascii="Lato" w:eastAsia="Times New Roman" w:hAnsi="Lato" w:cs="Times New Roman"/>
           <w:color w:val="5D6879"/>
         </w:rPr>
-        <w:t>VARCHAR</w:t>
-      </w:r>
-      <w:r>
-        <w:rPr>
-          <w:rFonts w:ascii="Lato" w:eastAsia="Times New Roman" w:hAnsi="Lato" w:cs="Times New Roman"/>
-          <w:color w:val="5D6879"/>
-        </w:rPr>
-        <w:t>(</w:t>
+        <w:t>);</w:t>
       </w:r>
       <w:proofErr w:type="gramEnd"/>
-      <w:r>
-        <w:rPr>
-          <w:rFonts w:ascii="Lato" w:eastAsia="Times New Roman" w:hAnsi="Lato" w:cs="Times New Roman"/>
-          <w:color w:val="5D6879"/>
-        </w:rPr>
-        <w:t>20),</w:t>
-      </w:r>
-    </w:p>
-    <w:p>
-      <w:pPr>
-        <w:rPr>
-          <w:rFonts w:ascii="Lato" w:eastAsia="Times New Roman" w:hAnsi="Lato" w:cs="Times New Roman"/>
-          <w:color w:val="5D6879"/>
-        </w:rPr>
-      </w:pPr>
-      <w:r>
-        <w:rPr>
-          <w:rFonts w:ascii="Lato" w:eastAsia="Times New Roman" w:hAnsi="Lato" w:cs="Times New Roman"/>
-          <w:color w:val="5D6879"/>
-        </w:rPr>
-        <w:t xml:space="preserve">  </w:t>
-      </w:r>
-      <w:proofErr w:type="spellStart"/>
-      <w:r>
-        <w:rPr>
-          <w:rFonts w:ascii="Lato" w:eastAsia="Times New Roman" w:hAnsi="Lato" w:cs="Times New Roman"/>
-          <w:color w:val="5D6879"/>
-        </w:rPr>
-        <w:t>department_id</w:t>
-      </w:r>
-      <w:proofErr w:type="spellEnd"/>
-      <w:r>
-        <w:rPr>
-          <w:rFonts w:ascii="Lato" w:eastAsia="Times New Roman" w:hAnsi="Lato" w:cs="Times New Roman"/>
-          <w:color w:val="5D6879"/>
-        </w:rPr>
-        <w:t xml:space="preserve"> </w:t>
-      </w:r>
-      <w:r>
-        <w:rPr>
-          <w:rFonts w:ascii="Lato" w:eastAsia="Times New Roman" w:hAnsi="Lato" w:cs="Times New Roman"/>
-          <w:color w:val="5D6879"/>
-        </w:rPr>
-        <w:t>SMALLINT</w:t>
-      </w:r>
-      <w:r>
-        <w:rPr>
-          <w:rFonts w:ascii="Lato" w:eastAsia="Times New Roman" w:hAnsi="Lato" w:cs="Times New Roman"/>
-          <w:color w:val="5D6879"/>
-        </w:rPr>
-        <w:t>,</w:t>
-      </w:r>
-    </w:p>
-    <w:p>
-      <w:pPr>
-        <w:rPr>
-          <w:rFonts w:ascii="Lato" w:eastAsia="Times New Roman" w:hAnsi="Lato" w:cs="Times New Roman"/>
-          <w:color w:val="5D6879"/>
-        </w:rPr>
-      </w:pPr>
-      <w:r>
-        <w:rPr>
-          <w:rFonts w:ascii="Lato" w:eastAsia="Times New Roman" w:hAnsi="Lato" w:cs="Times New Roman"/>
-          <w:color w:val="5D6879"/>
-        </w:rPr>
-        <w:t xml:space="preserve">  </w:t>
-      </w:r>
-      <w:r>
-        <w:rPr>
-          <w:rFonts w:ascii="Lato" w:eastAsia="Times New Roman" w:hAnsi="Lato" w:cs="Times New Roman"/>
-          <w:color w:val="5D6879"/>
-        </w:rPr>
-        <w:t xml:space="preserve">CONSTRAINT </w:t>
-      </w:r>
-      <w:proofErr w:type="spellStart"/>
-      <w:r>
-        <w:rPr>
-          <w:rFonts w:ascii="Lato" w:eastAsia="Times New Roman" w:hAnsi="Lato" w:cs="Times New Roman"/>
-          <w:color w:val="5D6879"/>
-        </w:rPr>
-        <w:t>pk_employees</w:t>
-      </w:r>
-      <w:proofErr w:type="spellEnd"/>
-      <w:r>
-        <w:rPr>
-          <w:rFonts w:ascii="Lato" w:eastAsia="Times New Roman" w:hAnsi="Lato" w:cs="Times New Roman"/>
-          <w:color w:val="5D6879"/>
-        </w:rPr>
-        <w:t xml:space="preserve"> </w:t>
-      </w:r>
-      <w:r>
-        <w:rPr>
-          <w:rFonts w:ascii="Lato" w:eastAsia="Times New Roman" w:hAnsi="Lato" w:cs="Times New Roman"/>
-          <w:color w:val="5D6879"/>
-        </w:rPr>
-        <w:t xml:space="preserve">PRIMARY KEY </w:t>
-      </w:r>
-      <w:r>
-        <w:rPr>
-          <w:rFonts w:ascii="Lato" w:eastAsia="Times New Roman" w:hAnsi="Lato" w:cs="Times New Roman"/>
-          <w:color w:val="5D6879"/>
-        </w:rPr>
-        <w:t>(</w:t>
-      </w:r>
-      <w:proofErr w:type="spellStart"/>
-      <w:r>
-        <w:rPr>
-          <w:rFonts w:ascii="Lato" w:eastAsia="Times New Roman" w:hAnsi="Lato" w:cs="Times New Roman"/>
-          <w:color w:val="5D6879"/>
-        </w:rPr>
-        <w:t>employee_id</w:t>
-      </w:r>
-      <w:proofErr w:type="spellEnd"/>
-      <w:r>
-        <w:rPr>
-          <w:rFonts w:ascii="Lato" w:eastAsia="Times New Roman" w:hAnsi="Lato" w:cs="Times New Roman"/>
-          <w:color w:val="5D6879"/>
-        </w:rPr>
-        <w:t>),</w:t>
-      </w:r>
-    </w:p>
-    <w:p>
-      <w:pPr>
-        <w:rPr>
-          <w:rFonts w:ascii="Lato" w:eastAsia="Times New Roman" w:hAnsi="Lato" w:cs="Times New Roman"/>
-          <w:color w:val="5D6879"/>
-        </w:rPr>
-      </w:pPr>
-      <w:r>
-        <w:rPr>
-          <w:rFonts w:ascii="Lato" w:eastAsia="Times New Roman" w:hAnsi="Lato" w:cs="Times New Roman"/>
-          <w:color w:val="5D6879"/>
-        </w:rPr>
-        <w:t xml:space="preserve">  </w:t>
-      </w:r>
-      <w:r>
-        <w:rPr>
-          <w:rFonts w:ascii="Lato" w:eastAsia="Times New Roman" w:hAnsi="Lato" w:cs="Times New Roman"/>
-          <w:color w:val="5D6879"/>
-        </w:rPr>
-        <w:t xml:space="preserve">CONSTRAINT </w:t>
-      </w:r>
-      <w:proofErr w:type="spellStart"/>
-      <w:r>
-        <w:rPr>
-          <w:rFonts w:ascii="Lato" w:eastAsia="Times New Roman" w:hAnsi="Lato" w:cs="Times New Roman"/>
-          <w:color w:val="5D6879"/>
-        </w:rPr>
-        <w:t>fk_employees_departments</w:t>
-      </w:r>
-      <w:proofErr w:type="spellEnd"/>
-      <w:r>
-        <w:rPr>
-          <w:rFonts w:ascii="Lato" w:eastAsia="Times New Roman" w:hAnsi="Lato" w:cs="Times New Roman"/>
-          <w:color w:val="5D6879"/>
-        </w:rPr>
-        <w:t xml:space="preserve"> </w:t>
-      </w:r>
-      <w:r>
-        <w:rPr>
-          <w:rFonts w:ascii="Lato" w:eastAsia="Times New Roman" w:hAnsi="Lato" w:cs="Times New Roman"/>
-          <w:color w:val="5D6879"/>
-        </w:rPr>
-        <w:t xml:space="preserve">FOREIGN KEY </w:t>
-      </w:r>
-      <w:r>
-        <w:rPr>
-          <w:rFonts w:ascii="Lato" w:eastAsia="Times New Roman" w:hAnsi="Lato" w:cs="Times New Roman"/>
-          <w:color w:val="5D6879"/>
-        </w:rPr>
-        <w:t>(</w:t>
-      </w:r>
-      <w:proofErr w:type="spellStart"/>
-      <w:r>
-        <w:rPr>
-          <w:rFonts w:ascii="Lato" w:eastAsia="Times New Roman" w:hAnsi="Lato" w:cs="Times New Roman"/>
-          <w:color w:val="5D6879"/>
-        </w:rPr>
-        <w:t>department_id</w:t>
-      </w:r>
-      <w:proofErr w:type="spellEnd"/>
-      <w:r>
-        <w:rPr>
-          <w:rFonts w:ascii="Lato" w:eastAsia="Times New Roman" w:hAnsi="Lato" w:cs="Times New Roman"/>
-          <w:color w:val="5D6879"/>
-        </w:rPr>
-        <w:t>)</w:t>
-      </w:r>
-    </w:p>
-    <w:p>
-      <w:pPr>
-        <w:rPr>
-          <w:rFonts w:ascii="Lato" w:eastAsia="Times New Roman" w:hAnsi="Lato" w:cs="Times New Roman"/>
-          <w:color w:val="5D6879"/>
-        </w:rPr>
-      </w:pPr>
-      <w:r>
-        <w:rPr>
-          <w:rFonts w:ascii="Lato" w:eastAsia="Times New Roman" w:hAnsi="Lato" w:cs="Times New Roman"/>
-          <w:color w:val="5D6879"/>
-        </w:rPr>
-        <w:t xml:space="preserve">  </w:t>
-      </w:r>
-      <w:r>
-        <w:rPr>
-          <w:rFonts w:ascii="Lato" w:eastAsia="Times New Roman" w:hAnsi="Lato" w:cs="Times New Roman"/>
-          <w:color w:val="5D6879"/>
-        </w:rPr>
-        <w:t xml:space="preserve">REFERENCES </w:t>
-      </w:r>
-      <w:r>
-        <w:rPr>
-          <w:rFonts w:ascii="Lato" w:eastAsia="Times New Roman" w:hAnsi="Lato" w:cs="Times New Roman"/>
-          <w:color w:val="5D6879"/>
-        </w:rPr>
-        <w:t>Departments (</w:t>
-      </w:r>
-      <w:proofErr w:type="spellStart"/>
-      <w:r>
-        <w:rPr>
-          <w:rFonts w:ascii="Lato" w:eastAsia="Times New Roman" w:hAnsi="Lato" w:cs="Times New Roman"/>
-          <w:color w:val="5D6879"/>
-        </w:rPr>
-        <w:t>department_id</w:t>
-      </w:r>
-      <w:proofErr w:type="spellEnd"/>
-      <w:r>
-        <w:rPr>
-          <w:rFonts w:ascii="Lato" w:eastAsia="Times New Roman" w:hAnsi="Lato" w:cs="Times New Roman"/>
-          <w:color w:val="5D6879"/>
-        </w:rPr>
-        <w:t>)</w:t>
-      </w:r>
-      <w:proofErr w:type="gramStart"/>
-      <w:r>
-        <w:rPr>
-          <w:rFonts w:ascii="Lato" w:eastAsia="Times New Roman" w:hAnsi="Lato" w:cs="Times New Roman"/>
-          <w:color w:val="5D6879"/>
-        </w:rPr>
-        <w:t>);</w:t>
-      </w:r>
-      <w:proofErr w:type="gramEnd"/>
-    </w:p>
-    <w:p>
-      <w:pPr>
-        <w:rPr>
-          <w:rFonts w:ascii="Lato" w:eastAsia="Times New Roman" w:hAnsi="Lato" w:cs="Times New Roman"/>
-          <w:color w:val="5D6879"/>
-        </w:rPr>
-      </w:pPr>
-    </w:p>
-    <w:p>
-      <w:pPr>
-        <w:rPr>
-          <w:rFonts w:ascii="Lato" w:eastAsia="Times New Roman" w:hAnsi="Lato" w:cs="Times New Roman"/>
-          <w:color w:val="5D6879"/>
-        </w:rPr>
-      </w:pPr>
-      <w:r>
-        <w:rPr>
-          <w:rFonts w:ascii="Lato" w:eastAsia="Times New Roman" w:hAnsi="Lato" w:cs="Times New Roman"/>
-          <w:color w:val="5D6879"/>
-        </w:rPr>
-        <w:t xml:space="preserve">CREATE TABLE </w:t>
-      </w:r>
-      <w:r>
-        <w:rPr>
-          <w:rFonts w:ascii="Lato" w:eastAsia="Times New Roman" w:hAnsi="Lato" w:cs="Times New Roman"/>
-          <w:color w:val="5D6879"/>
-        </w:rPr>
-        <w:t>Departments</w:t>
-      </w:r>
-    </w:p>
-    <w:p>
-      <w:pPr>
-        <w:rPr>
-          <w:rFonts w:ascii="Lato" w:eastAsia="Times New Roman" w:hAnsi="Lato" w:cs="Times New Roman"/>
-          <w:color w:val="5D6879"/>
-        </w:rPr>
-      </w:pPr>
-      <w:r>
-        <w:rPr>
-          <w:rFonts w:ascii="Lato" w:eastAsia="Times New Roman" w:hAnsi="Lato" w:cs="Times New Roman"/>
-          <w:color w:val="5D6879"/>
-        </w:rPr>
-        <w:t xml:space="preserve">  (</w:t>
-      </w:r>
-      <w:proofErr w:type="spellStart"/>
-      <w:proofErr w:type="gramStart"/>
-      <w:r>
-        <w:rPr>
-          <w:rFonts w:ascii="Lato" w:eastAsia="Times New Roman" w:hAnsi="Lato" w:cs="Times New Roman"/>
-          <w:color w:val="5D6879"/>
-        </w:rPr>
-        <w:t>department</w:t>
-      </w:r>
-      <w:proofErr w:type="gramEnd"/>
-      <w:r>
-        <w:rPr>
-          <w:rFonts w:ascii="Lato" w:eastAsia="Times New Roman" w:hAnsi="Lato" w:cs="Times New Roman"/>
-          <w:color w:val="5D6879"/>
-        </w:rPr>
-        <w:t>_id</w:t>
-      </w:r>
-      <w:proofErr w:type="spellEnd"/>
-      <w:r>
-        <w:rPr>
-          <w:rFonts w:ascii="Lato" w:eastAsia="Times New Roman" w:hAnsi="Lato" w:cs="Times New Roman"/>
-          <w:color w:val="5D6879"/>
-        </w:rPr>
-        <w:t xml:space="preserve"> </w:t>
-      </w:r>
-      <w:r>
-        <w:rPr>
-          <w:rFonts w:ascii="Lato" w:eastAsia="Times New Roman" w:hAnsi="Lato" w:cs="Times New Roman"/>
-          <w:color w:val="5D6879"/>
-        </w:rPr>
-        <w:t>SMALLINT UNSIGNED AUTO</w:t>
-      </w:r>
-      <w:r>
-        <w:rPr>
-          <w:rFonts w:ascii="Lato" w:eastAsia="Times New Roman" w:hAnsi="Lato" w:cs="Times New Roman"/>
-          <w:color w:val="5D6879"/>
-        </w:rPr>
-        <w:t>_</w:t>
-      </w:r>
-      <w:r>
-        <w:rPr>
-          <w:rFonts w:ascii="Lato" w:eastAsia="Times New Roman" w:hAnsi="Lato" w:cs="Times New Roman"/>
-          <w:color w:val="5D6879"/>
-        </w:rPr>
-        <w:t>INCREMENT</w:t>
-      </w:r>
-      <w:r>
-        <w:rPr>
-          <w:rFonts w:ascii="Lato" w:eastAsia="Times New Roman" w:hAnsi="Lato" w:cs="Times New Roman"/>
-          <w:color w:val="5D6879"/>
-        </w:rPr>
-        <w:t>,</w:t>
-      </w:r>
-    </w:p>
-    <w:p>
-      <w:pPr>
-        <w:rPr>
-          <w:rFonts w:ascii="Lato" w:eastAsia="Times New Roman" w:hAnsi="Lato" w:cs="Times New Roman"/>
-          <w:color w:val="5D6879"/>
-        </w:rPr>
-      </w:pPr>
-      <w:r>
-        <w:rPr>
-          <w:rFonts w:ascii="Lato" w:eastAsia="Times New Roman" w:hAnsi="Lato" w:cs="Times New Roman"/>
-          <w:color w:val="5D6879"/>
-        </w:rPr>
-        <w:t xml:space="preserve">  </w:t>
-      </w:r>
-      <w:proofErr w:type="spellStart"/>
-      <w:r>
-        <w:rPr>
-          <w:rFonts w:ascii="Lato" w:eastAsia="Times New Roman" w:hAnsi="Lato" w:cs="Times New Roman"/>
-          <w:color w:val="5D6879"/>
-        </w:rPr>
-        <w:t>dname</w:t>
-      </w:r>
-      <w:proofErr w:type="spellEnd"/>
-      <w:r>
-        <w:rPr>
-          <w:rFonts w:ascii="Lato" w:eastAsia="Times New Roman" w:hAnsi="Lato" w:cs="Times New Roman"/>
-          <w:color w:val="5D6879"/>
-        </w:rPr>
-        <w:t xml:space="preserve"> </w:t>
-      </w:r>
-      <w:proofErr w:type="gramStart"/>
-      <w:r>
-        <w:rPr>
-          <w:rFonts w:ascii="Lato" w:eastAsia="Times New Roman" w:hAnsi="Lato" w:cs="Times New Roman"/>
-          <w:color w:val="5D6879"/>
-        </w:rPr>
-        <w:t>VARCHAR</w:t>
-      </w:r>
-      <w:r>
-        <w:rPr>
-          <w:rFonts w:ascii="Lato" w:eastAsia="Times New Roman" w:hAnsi="Lato" w:cs="Times New Roman"/>
-          <w:color w:val="5D6879"/>
-        </w:rPr>
-        <w:t>(</w:t>
-      </w:r>
-      <w:proofErr w:type="gramEnd"/>
-      <w:r>
-        <w:rPr>
-          <w:rFonts w:ascii="Lato" w:eastAsia="Times New Roman" w:hAnsi="Lato" w:cs="Times New Roman"/>
-          <w:color w:val="5D6879"/>
-        </w:rPr>
-        <w:t>20),</w:t>
-      </w:r>
-    </w:p>
-    <w:p>
-      <w:pPr>
-        <w:rPr>
-          <w:rFonts w:ascii="Lato" w:eastAsia="Times New Roman" w:hAnsi="Lato" w:cs="Times New Roman"/>
-          <w:color w:val="5D6879"/>
-        </w:rPr>
-      </w:pPr>
-      <w:r>
-        <w:rPr>
-          <w:rFonts w:ascii="Lato" w:eastAsia="Times New Roman" w:hAnsi="Lato" w:cs="Times New Roman"/>
-          <w:color w:val="5D6879"/>
-        </w:rPr>
-        <w:t xml:space="preserve">  </w:t>
-      </w:r>
-      <w:r>
-        <w:rPr>
-          <w:rFonts w:ascii="Lato" w:eastAsia="Times New Roman" w:hAnsi="Lato" w:cs="Times New Roman"/>
-          <w:color w:val="5D6879"/>
-        </w:rPr>
-        <w:t xml:space="preserve">CONSTRAINT </w:t>
-      </w:r>
-      <w:proofErr w:type="spellStart"/>
-      <w:r>
-        <w:rPr>
-          <w:rFonts w:ascii="Lato" w:eastAsia="Times New Roman" w:hAnsi="Lato" w:cs="Times New Roman"/>
-          <w:color w:val="5D6879"/>
-        </w:rPr>
-        <w:t>pk_departments</w:t>
-      </w:r>
-      <w:proofErr w:type="spellEnd"/>
-      <w:r>
-        <w:rPr>
-          <w:rFonts w:ascii="Lato" w:eastAsia="Times New Roman" w:hAnsi="Lato" w:cs="Times New Roman"/>
-          <w:color w:val="5D6879"/>
-        </w:rPr>
-        <w:t xml:space="preserve"> </w:t>
-      </w:r>
-      <w:r>
-        <w:rPr>
-          <w:rFonts w:ascii="Lato" w:eastAsia="Times New Roman" w:hAnsi="Lato" w:cs="Times New Roman"/>
-          <w:color w:val="5D6879"/>
-        </w:rPr>
-        <w:t xml:space="preserve">PRIMARY KEY </w:t>
-      </w:r>
-      <w:r>
-        <w:rPr>
-          <w:rFonts w:ascii="Lato" w:eastAsia="Times New Roman" w:hAnsi="Lato" w:cs="Times New Roman"/>
-          <w:color w:val="5D6879"/>
-        </w:rPr>
-        <w:t>(</w:t>
-      </w:r>
-      <w:proofErr w:type="spellStart"/>
-      <w:r>
-        <w:rPr>
-          <w:rFonts w:ascii="Lato" w:eastAsia="Times New Roman" w:hAnsi="Lato" w:cs="Times New Roman"/>
-          <w:color w:val="5D6879"/>
-        </w:rPr>
-        <w:t>department_id</w:t>
-      </w:r>
-      <w:proofErr w:type="spellEnd"/>
-      <w:r>
-        <w:rPr>
-          <w:rFonts w:ascii="Lato" w:eastAsia="Times New Roman" w:hAnsi="Lato" w:cs="Times New Roman"/>
-          <w:color w:val="5D6879"/>
-        </w:rPr>
-        <w:t>)</w:t>
-      </w:r>
-      <w:proofErr w:type="gramStart"/>
-      <w:r>
-        <w:rPr>
-          <w:rFonts w:ascii="Lato" w:eastAsia="Times New Roman" w:hAnsi="Lato" w:cs="Times New Roman"/>
-          <w:color w:val="5D6879"/>
-        </w:rPr>
-        <w:t>);</w:t>
-      </w:r>
-      <w:proofErr w:type="gramEnd"/>
-    </w:p>
-    <w:p>
-      <w:pPr>
-        <w:rPr>
-          <w:rFonts w:ascii="Lato" w:eastAsia="Times New Roman" w:hAnsi="Lato" w:cs="Times New Roman"/>
-          <w:color w:val="5D6879"/>
-        </w:rPr>
-      </w:pPr>
-    </w:p>
-    <w:p>
-      <w:pPr>
-        <w:rPr>
-          <w:rFonts w:ascii="Lato" w:eastAsia="Times New Roman" w:hAnsi="Lato" w:cs="Times New Roman"/>
-          <w:color w:val="5D6879"/>
-        </w:rPr>
-      </w:pPr>
-      <w:r>
-        <w:rPr>
-          <w:rFonts w:ascii="Lato" w:eastAsia="Times New Roman" w:hAnsi="Lato" w:cs="Times New Roman"/>
-          <w:color w:val="5D6879"/>
-        </w:rPr>
-        <w:t xml:space="preserve">CREATE TABLE </w:t>
-      </w:r>
-      <w:r>
-        <w:rPr>
-          <w:rFonts w:ascii="Lato" w:eastAsia="Times New Roman" w:hAnsi="Lato" w:cs="Times New Roman"/>
-          <w:color w:val="5D6879"/>
-        </w:rPr>
-        <w:t>Equipment</w:t>
-      </w:r>
-    </w:p>
-    <w:p>
-      <w:pPr>
-        <w:rPr>
-          <w:rFonts w:ascii="Lato" w:eastAsia="Times New Roman" w:hAnsi="Lato" w:cs="Times New Roman"/>
-          <w:color w:val="5D6879"/>
-        </w:rPr>
-      </w:pPr>
-      <w:r>
-        <w:rPr>
-          <w:rFonts w:ascii="Lato" w:eastAsia="Times New Roman" w:hAnsi="Lato" w:cs="Times New Roman"/>
-          <w:color w:val="5D6879"/>
-        </w:rPr>
-        <w:t xml:space="preserve">  (</w:t>
-      </w:r>
-      <w:proofErr w:type="spellStart"/>
-      <w:proofErr w:type="gramStart"/>
-      <w:r>
-        <w:rPr>
-          <w:rFonts w:ascii="Lato" w:eastAsia="Times New Roman" w:hAnsi="Lato" w:cs="Times New Roman"/>
-          <w:color w:val="5D6879"/>
-        </w:rPr>
-        <w:t>equipment</w:t>
-      </w:r>
-      <w:proofErr w:type="gramEnd"/>
-      <w:r>
-        <w:rPr>
-          <w:rFonts w:ascii="Lato" w:eastAsia="Times New Roman" w:hAnsi="Lato" w:cs="Times New Roman"/>
-          <w:color w:val="5D6879"/>
-        </w:rPr>
-        <w:t>_id</w:t>
-      </w:r>
-      <w:proofErr w:type="spellEnd"/>
-      <w:r>
-        <w:rPr>
-          <w:rFonts w:ascii="Lato" w:eastAsia="Times New Roman" w:hAnsi="Lato" w:cs="Times New Roman"/>
-          <w:color w:val="5D6879"/>
-        </w:rPr>
-        <w:t xml:space="preserve"> </w:t>
-      </w:r>
-      <w:r>
-        <w:rPr>
-          <w:rFonts w:ascii="Lato" w:eastAsia="Times New Roman" w:hAnsi="Lato" w:cs="Times New Roman"/>
-          <w:color w:val="5D6879"/>
-        </w:rPr>
-        <w:t>SMALLINT UNSIGNED AUTO</w:t>
-      </w:r>
-      <w:r>
-        <w:rPr>
-          <w:rFonts w:ascii="Lato" w:eastAsia="Times New Roman" w:hAnsi="Lato" w:cs="Times New Roman"/>
-          <w:color w:val="5D6879"/>
-        </w:rPr>
-        <w:t>_</w:t>
-      </w:r>
-      <w:r>
-        <w:rPr>
-          <w:rFonts w:ascii="Lato" w:eastAsia="Times New Roman" w:hAnsi="Lato" w:cs="Times New Roman"/>
-          <w:color w:val="5D6879"/>
-        </w:rPr>
-        <w:t>INCREMENT</w:t>
-      </w:r>
-      <w:r>
-        <w:rPr>
-          <w:rFonts w:ascii="Lato" w:eastAsia="Times New Roman" w:hAnsi="Lato" w:cs="Times New Roman"/>
-          <w:color w:val="5D6879"/>
-        </w:rPr>
-        <w:t>,</w:t>
-      </w:r>
-    </w:p>
-    <w:p>
-      <w:pPr>
-        <w:rPr>
-          <w:rFonts w:ascii="Lato" w:eastAsia="Times New Roman" w:hAnsi="Lato" w:cs="Times New Roman"/>
-          <w:color w:val="5D6879"/>
-        </w:rPr>
-      </w:pPr>
-      <w:r>
-        <w:rPr>
-          <w:rFonts w:ascii="Lato" w:eastAsia="Times New Roman" w:hAnsi="Lato" w:cs="Times New Roman"/>
-          <w:color w:val="5D6879"/>
-        </w:rPr>
-        <w:t xml:space="preserve">  </w:t>
-      </w:r>
-      <w:proofErr w:type="spellStart"/>
-      <w:r>
-        <w:rPr>
-          <w:rFonts w:ascii="Lato" w:eastAsia="Times New Roman" w:hAnsi="Lato" w:cs="Times New Roman"/>
-          <w:color w:val="5D6879"/>
-        </w:rPr>
-        <w:t>serial_number</w:t>
-      </w:r>
-      <w:proofErr w:type="spellEnd"/>
-      <w:r>
-        <w:rPr>
-          <w:rFonts w:ascii="Lato" w:eastAsia="Times New Roman" w:hAnsi="Lato" w:cs="Times New Roman"/>
-          <w:color w:val="5D6879"/>
-        </w:rPr>
-        <w:t xml:space="preserve"> </w:t>
-      </w:r>
-      <w:proofErr w:type="gramStart"/>
-      <w:r>
-        <w:rPr>
-          <w:rFonts w:ascii="Lato" w:eastAsia="Times New Roman" w:hAnsi="Lato" w:cs="Times New Roman"/>
-          <w:color w:val="5D6879"/>
-        </w:rPr>
-        <w:t>VARCHAR</w:t>
-      </w:r>
-      <w:r>
-        <w:rPr>
-          <w:rFonts w:ascii="Lato" w:eastAsia="Times New Roman" w:hAnsi="Lato" w:cs="Times New Roman"/>
-          <w:color w:val="5D6879"/>
-        </w:rPr>
-        <w:t>(</w:t>
-      </w:r>
-      <w:proofErr w:type="gramEnd"/>
-      <w:r>
-        <w:rPr>
-          <w:rFonts w:ascii="Lato" w:eastAsia="Times New Roman" w:hAnsi="Lato" w:cs="Times New Roman"/>
-          <w:color w:val="5D6879"/>
-        </w:rPr>
-        <w:t>30),</w:t>
-      </w:r>
-    </w:p>
-    <w:p>
-      <w:pPr>
-        <w:rPr>
-          <w:rFonts w:ascii="Lato" w:eastAsia="Times New Roman" w:hAnsi="Lato" w:cs="Times New Roman"/>
-          <w:color w:val="5D6879"/>
-        </w:rPr>
-      </w:pPr>
-      <w:r>
-        <w:rPr>
-          <w:rFonts w:ascii="Lato" w:eastAsia="Times New Roman" w:hAnsi="Lato" w:cs="Times New Roman"/>
-          <w:color w:val="5D6879"/>
-        </w:rPr>
-        <w:t xml:space="preserve">  </w:t>
-      </w:r>
-      <w:proofErr w:type="spellStart"/>
-      <w:r>
-        <w:rPr>
-          <w:rFonts w:ascii="Lato" w:eastAsia="Times New Roman" w:hAnsi="Lato" w:cs="Times New Roman"/>
-          <w:color w:val="5D6879"/>
-        </w:rPr>
-        <w:t>equipment_type</w:t>
-      </w:r>
-      <w:proofErr w:type="spellEnd"/>
-      <w:r>
-        <w:rPr>
-          <w:rFonts w:ascii="Lato" w:eastAsia="Times New Roman" w:hAnsi="Lato" w:cs="Times New Roman"/>
-          <w:color w:val="5D6879"/>
-        </w:rPr>
-        <w:t xml:space="preserve"> </w:t>
-      </w:r>
-      <w:proofErr w:type="gramStart"/>
-      <w:r>
-        <w:rPr>
-          <w:rFonts w:ascii="Lato" w:eastAsia="Times New Roman" w:hAnsi="Lato" w:cs="Times New Roman"/>
-          <w:color w:val="5D6879"/>
-        </w:rPr>
-        <w:t>VARCHAR</w:t>
-      </w:r>
-      <w:r>
-        <w:rPr>
-          <w:rFonts w:ascii="Lato" w:eastAsia="Times New Roman" w:hAnsi="Lato" w:cs="Times New Roman"/>
-          <w:color w:val="5D6879"/>
-        </w:rPr>
-        <w:t>(</w:t>
-      </w:r>
-      <w:proofErr w:type="gramEnd"/>
-      <w:r>
-        <w:rPr>
-          <w:rFonts w:ascii="Lato" w:eastAsia="Times New Roman" w:hAnsi="Lato" w:cs="Times New Roman"/>
-          <w:color w:val="5D6879"/>
-        </w:rPr>
-        <w:t>20),</w:t>
-      </w:r>
-    </w:p>
-    <w:p>
-      <w:pPr>
-        <w:rPr>
-          <w:rFonts w:ascii="Lato" w:eastAsia="Times New Roman" w:hAnsi="Lato" w:cs="Times New Roman"/>
-          <w:color w:val="5D6879"/>
-        </w:rPr>
-      </w:pPr>
-      <w:r>
-        <w:rPr>
-          <w:rFonts w:ascii="Lato" w:eastAsia="Times New Roman" w:hAnsi="Lato" w:cs="Times New Roman"/>
-          <w:color w:val="5D6879"/>
-        </w:rPr>
-        <w:t xml:space="preserve">  </w:t>
-      </w:r>
-      <w:proofErr w:type="spellStart"/>
-      <w:r>
-        <w:rPr>
-          <w:rFonts w:ascii="Lato" w:eastAsia="Times New Roman" w:hAnsi="Lato" w:cs="Times New Roman"/>
-          <w:color w:val="5D6879"/>
-        </w:rPr>
-        <w:t>employee_id</w:t>
-      </w:r>
-      <w:proofErr w:type="spellEnd"/>
-      <w:r>
-        <w:rPr>
-          <w:rFonts w:ascii="Lato" w:eastAsia="Times New Roman" w:hAnsi="Lato" w:cs="Times New Roman"/>
-          <w:color w:val="5D6879"/>
-        </w:rPr>
-        <w:t xml:space="preserve"> </w:t>
-      </w:r>
-      <w:r>
-        <w:rPr>
-          <w:rFonts w:ascii="Lato" w:eastAsia="Times New Roman" w:hAnsi="Lato" w:cs="Times New Roman"/>
-          <w:color w:val="5D6879"/>
-        </w:rPr>
-        <w:t>SMALLINT</w:t>
-      </w:r>
-      <w:r>
-        <w:rPr>
-          <w:rFonts w:ascii="Lato" w:eastAsia="Times New Roman" w:hAnsi="Lato" w:cs="Times New Roman"/>
-          <w:color w:val="5D6879"/>
-        </w:rPr>
-        <w:t>,</w:t>
-      </w:r>
-    </w:p>
-    <w:p>
-      <w:pPr>
-        <w:rPr>
-          <w:rFonts w:ascii="Lato" w:eastAsia="Times New Roman" w:hAnsi="Lato" w:cs="Times New Roman"/>
-          <w:color w:val="5D6879"/>
-        </w:rPr>
-      </w:pPr>
-      <w:r>
-        <w:rPr>
-          <w:rFonts w:ascii="Lato" w:eastAsia="Times New Roman" w:hAnsi="Lato" w:cs="Times New Roman"/>
-          <w:color w:val="5D6879"/>
-        </w:rPr>
-        <w:t xml:space="preserve">  </w:t>
-      </w:r>
-      <w:r>
-        <w:rPr>
-          <w:rFonts w:ascii="Lato" w:eastAsia="Times New Roman" w:hAnsi="Lato" w:cs="Times New Roman"/>
-          <w:color w:val="5D6879"/>
-        </w:rPr>
-        <w:t xml:space="preserve">CONSTRAINT </w:t>
-      </w:r>
-      <w:proofErr w:type="spellStart"/>
-      <w:r>
-        <w:rPr>
-          <w:rFonts w:ascii="Lato" w:eastAsia="Times New Roman" w:hAnsi="Lato" w:cs="Times New Roman"/>
-          <w:color w:val="5D6879"/>
-        </w:rPr>
-        <w:t>pk_equipment</w:t>
-      </w:r>
-      <w:proofErr w:type="spellEnd"/>
-      <w:r>
-        <w:rPr>
-          <w:rFonts w:ascii="Lato" w:eastAsia="Times New Roman" w:hAnsi="Lato" w:cs="Times New Roman"/>
-          <w:color w:val="5D6879"/>
-        </w:rPr>
-        <w:t xml:space="preserve"> </w:t>
-      </w:r>
-      <w:r>
-        <w:rPr>
-          <w:rFonts w:ascii="Lato" w:eastAsia="Times New Roman" w:hAnsi="Lato" w:cs="Times New Roman"/>
-          <w:color w:val="5D6879"/>
-        </w:rPr>
-        <w:t xml:space="preserve">PRIMARY KEY </w:t>
-      </w:r>
-      <w:r>
-        <w:rPr>
-          <w:rFonts w:ascii="Lato" w:eastAsia="Times New Roman" w:hAnsi="Lato" w:cs="Times New Roman"/>
-          <w:color w:val="5D6879"/>
-        </w:rPr>
-        <w:t>(</w:t>
-      </w:r>
-      <w:proofErr w:type="spellStart"/>
-      <w:r>
-        <w:rPr>
-          <w:rFonts w:ascii="Lato" w:eastAsia="Times New Roman" w:hAnsi="Lato" w:cs="Times New Roman"/>
-          <w:color w:val="5D6879"/>
-        </w:rPr>
-        <w:t>equipment_id</w:t>
-      </w:r>
-      <w:proofErr w:type="spellEnd"/>
-      <w:r>
-        <w:rPr>
-          <w:rFonts w:ascii="Lato" w:eastAsia="Times New Roman" w:hAnsi="Lato" w:cs="Times New Roman"/>
-          <w:color w:val="5D6879"/>
-        </w:rPr>
-        <w:t xml:space="preserve">, </w:t>
-      </w:r>
-      <w:proofErr w:type="spellStart"/>
-      <w:r>
-        <w:rPr>
-          <w:rFonts w:ascii="Lato" w:eastAsia="Times New Roman" w:hAnsi="Lato" w:cs="Times New Roman"/>
-          <w:color w:val="5D6879"/>
-        </w:rPr>
-        <w:t>serial_number</w:t>
-      </w:r>
-      <w:proofErr w:type="spellEnd"/>
-      <w:r>
-        <w:rPr>
-          <w:rFonts w:ascii="Lato" w:eastAsia="Times New Roman" w:hAnsi="Lato" w:cs="Times New Roman"/>
-          <w:color w:val="5D6879"/>
-        </w:rPr>
-        <w:t>),</w:t>
-      </w:r>
-    </w:p>
-    <w:p>
-      <w:pPr>
-        <w:rPr>
-          <w:rFonts w:ascii="Lato" w:eastAsia="Times New Roman" w:hAnsi="Lato" w:cs="Times New Roman"/>
-          <w:color w:val="5D6879"/>
-        </w:rPr>
-      </w:pPr>
-      <w:r>
-        <w:rPr>
-          <w:rFonts w:ascii="Lato" w:eastAsia="Times New Roman" w:hAnsi="Lato" w:cs="Times New Roman"/>
-          <w:color w:val="5D6879"/>
-        </w:rPr>
-        <w:t xml:space="preserve">  </w:t>
-      </w:r>
-      <w:r>
-        <w:rPr>
-          <w:rFonts w:ascii="Lato" w:eastAsia="Times New Roman" w:hAnsi="Lato" w:cs="Times New Roman"/>
-          <w:color w:val="5D6879"/>
-        </w:rPr>
-        <w:t xml:space="preserve">CONSTRAINT </w:t>
-      </w:r>
-      <w:proofErr w:type="spellStart"/>
-      <w:r>
-        <w:rPr>
-          <w:rFonts w:ascii="Lato" w:eastAsia="Times New Roman" w:hAnsi="Lato" w:cs="Times New Roman"/>
-          <w:color w:val="5D6879"/>
-        </w:rPr>
-        <w:t>fk_equipment_employees</w:t>
-      </w:r>
-      <w:proofErr w:type="spellEnd"/>
-      <w:r>
-        <w:rPr>
-          <w:rFonts w:ascii="Lato" w:eastAsia="Times New Roman" w:hAnsi="Lato" w:cs="Times New Roman"/>
-          <w:color w:val="5D6879"/>
-        </w:rPr>
-        <w:t xml:space="preserve"> </w:t>
-      </w:r>
-      <w:r>
-        <w:rPr>
-          <w:rFonts w:ascii="Lato" w:eastAsia="Times New Roman" w:hAnsi="Lato" w:cs="Times New Roman"/>
-          <w:color w:val="5D6879"/>
-        </w:rPr>
-        <w:t xml:space="preserve">FOREIGN KEY </w:t>
-      </w:r>
-      <w:r>
-        <w:rPr>
-          <w:rFonts w:ascii="Lato" w:eastAsia="Times New Roman" w:hAnsi="Lato" w:cs="Times New Roman"/>
-          <w:color w:val="5D6879"/>
-        </w:rPr>
-        <w:t>(</w:t>
-      </w:r>
-      <w:proofErr w:type="spellStart"/>
-      <w:r>
-        <w:rPr>
-          <w:rFonts w:ascii="Lato" w:eastAsia="Times New Roman" w:hAnsi="Lato" w:cs="Times New Roman"/>
-          <w:color w:val="5D6879"/>
-        </w:rPr>
-        <w:t>employee_id</w:t>
-      </w:r>
-      <w:proofErr w:type="spellEnd"/>
-      <w:r>
-        <w:rPr>
-          <w:rFonts w:ascii="Lato" w:eastAsia="Times New Roman" w:hAnsi="Lato" w:cs="Times New Roman"/>
-          <w:color w:val="5D6879"/>
-        </w:rPr>
-        <w:t>)</w:t>
-      </w:r>
-    </w:p>
-    <w:p>
-      <w:pPr>
-        <w:rPr>
-          <w:rFonts w:ascii="Lato" w:eastAsia="Times New Roman" w:hAnsi="Lato" w:cs="Times New Roman"/>
-          <w:color w:val="5D6879"/>
-        </w:rPr>
-      </w:pPr>
-      <w:r>
-        <w:rPr>
-          <w:rFonts w:ascii="Lato" w:eastAsia="Times New Roman" w:hAnsi="Lato" w:cs="Times New Roman"/>
-          <w:color w:val="5D6879"/>
-        </w:rPr>
-        <w:t xml:space="preserve">  </w:t>
-      </w:r>
-      <w:r>
-        <w:rPr>
-          <w:rFonts w:ascii="Lato" w:eastAsia="Times New Roman" w:hAnsi="Lato" w:cs="Times New Roman"/>
-          <w:color w:val="5D6879"/>
-        </w:rPr>
-        <w:t xml:space="preserve">REFERENCES </w:t>
-      </w:r>
-      <w:r>
-        <w:rPr>
-          <w:rFonts w:ascii="Lato" w:eastAsia="Times New Roman" w:hAnsi="Lato" w:cs="Times New Roman"/>
-          <w:color w:val="5D6879"/>
-        </w:rPr>
-        <w:t>Employees (</w:t>
-      </w:r>
-      <w:proofErr w:type="spellStart"/>
-      <w:r>
-        <w:rPr>
-          <w:rFonts w:ascii="Lato" w:eastAsia="Times New Roman" w:hAnsi="Lato" w:cs="Times New Roman"/>
-          <w:color w:val="5D6879"/>
-        </w:rPr>
-        <w:t>employment_id</w:t>
-      </w:r>
-      <w:proofErr w:type="spellEnd"/>
-      <w:r>
-        <w:rPr>
-          <w:rFonts w:ascii="Lato" w:eastAsia="Times New Roman" w:hAnsi="Lato" w:cs="Times New Roman"/>
-          <w:color w:val="5D6879"/>
-        </w:rPr>
-        <w:t>)</w:t>
-      </w:r>
-      <w:proofErr w:type="gramStart"/>
-      <w:r>
-        <w:rPr>
-          <w:rFonts w:ascii="Lato" w:eastAsia="Times New Roman" w:hAnsi="Lato" w:cs="Times New Roman"/>
-          <w:color w:val="5D6879"/>
-        </w:rPr>
-        <w:t>);</w:t>
-      </w:r>
-      <w:proofErr w:type="gramEnd"/>
-    </w:p>
-    <w:p>
-      <w:pPr>
-        <w:rPr>
-          <w:rFonts w:ascii="Arial" w:eastAsia="Times New Roman" w:hAnsi="Arial" w:cs="Times New Roman"/>
-          <w:color w:val="5D6879"/>
-          <w:sz w:val="27"/>
-          <w:szCs w:val="27"/>
-        </w:rPr>
-      </w:pPr>
-      <w:r>
-        <w:rPr>
-          <w:rFonts w:ascii="Lato" w:eastAsia="Times New Roman" w:hAnsi="Lato" w:cs="Times New Roman"/>
-          <w:color w:val="5D6879"/>
-        </w:rPr>
-        <w:br/>
-      </w:r>
-      <w:r>
-        <w:rPr>
-          <w:rFonts w:ascii="Arial" w:eastAsia="Times New Roman" w:hAnsi="Arial" w:cs="Times New Roman"/>
-          <w:color w:val="5D6879"/>
-          <w:sz w:val="27"/>
-          <w:szCs w:val="27"/>
-        </w:rPr>
-        <w:t>9. Add some (manually defined or pseudo-randomly generated) data into each table, respecting the ER diagram you designed.</w:t>
-      </w:r>
-    </w:p>
-    <w:p>
-      <w:pPr>
-        <w:rPr>
-          <w:rFonts w:ascii="Arial" w:eastAsia="Times New Roman" w:hAnsi="Arial" w:cs="Times New Roman"/>
-          <w:color w:val="5D6879"/>
-          <w:sz w:val="27"/>
-          <w:szCs w:val="27"/>
-        </w:rPr>
-      </w:pPr>
-    </w:p>
-    <w:p>
-      <w:pPr>
-        <w:rPr>
-          <w:rFonts w:ascii="Lato" w:eastAsia="Times New Roman" w:hAnsi="Lato" w:cs="Times New Roman"/>
-          <w:color w:val="5D6879"/>
-        </w:rPr>
-      </w:pPr>
-      <w:r>
-        <w:rPr>
-          <w:rFonts w:ascii="Lato" w:eastAsia="Times New Roman" w:hAnsi="Lato" w:cs="Times New Roman"/>
-          <w:color w:val="5D6879"/>
-        </w:rPr>
-        <w:t xml:space="preserve">INSERT INTO </w:t>
-      </w:r>
-      <w:r>
-        <w:rPr>
-          <w:rFonts w:ascii="Lato" w:eastAsia="Times New Roman" w:hAnsi="Lato" w:cs="Times New Roman"/>
-          <w:color w:val="5D6879"/>
-        </w:rPr>
-        <w:t xml:space="preserve">Employees </w:t>
-      </w:r>
-    </w:p>
-    <w:p>
-      <w:pPr>
-        <w:rPr>
-          <w:rFonts w:ascii="Lato" w:eastAsia="Times New Roman" w:hAnsi="Lato" w:cs="Times New Roman"/>
-          <w:color w:val="5D6879"/>
-        </w:rPr>
-      </w:pPr>
-      <w:r>
-        <w:rPr>
-          <w:rFonts w:ascii="Lato" w:eastAsia="Times New Roman" w:hAnsi="Lato" w:cs="Times New Roman"/>
-          <w:color w:val="5D6879"/>
-        </w:rPr>
-        <w:t xml:space="preserve">  (</w:t>
-      </w:r>
-      <w:proofErr w:type="spellStart"/>
-      <w:proofErr w:type="gramStart"/>
-      <w:r>
-        <w:rPr>
-          <w:rFonts w:ascii="Lato" w:eastAsia="Times New Roman" w:hAnsi="Lato" w:cs="Times New Roman"/>
-          <w:color w:val="5D6879"/>
-        </w:rPr>
-        <w:t>employee</w:t>
-      </w:r>
-      <w:proofErr w:type="gramEnd"/>
-      <w:r>
-        <w:rPr>
-          <w:rFonts w:ascii="Lato" w:eastAsia="Times New Roman" w:hAnsi="Lato" w:cs="Times New Roman"/>
-          <w:color w:val="5D6879"/>
-        </w:rPr>
-        <w:t>_id</w:t>
-      </w:r>
-      <w:proofErr w:type="spellEnd"/>
-      <w:r>
-        <w:rPr>
-          <w:rFonts w:ascii="Lato" w:eastAsia="Times New Roman" w:hAnsi="Lato" w:cs="Times New Roman"/>
-          <w:color w:val="5D6879"/>
-        </w:rPr>
-        <w:t xml:space="preserve">, </w:t>
-      </w:r>
-      <w:proofErr w:type="spellStart"/>
-      <w:r>
-        <w:rPr>
-          <w:rFonts w:ascii="Lato" w:eastAsia="Times New Roman" w:hAnsi="Lato" w:cs="Times New Roman"/>
-          <w:color w:val="5D6879"/>
-        </w:rPr>
-        <w:t>fname</w:t>
-      </w:r>
-      <w:proofErr w:type="spellEnd"/>
-      <w:r>
-        <w:rPr>
-          <w:rFonts w:ascii="Lato" w:eastAsia="Times New Roman" w:hAnsi="Lato" w:cs="Times New Roman"/>
-          <w:color w:val="5D6879"/>
-        </w:rPr>
-        <w:t xml:space="preserve">, </w:t>
-      </w:r>
-      <w:proofErr w:type="spellStart"/>
-      <w:r>
-        <w:rPr>
-          <w:rFonts w:ascii="Lato" w:eastAsia="Times New Roman" w:hAnsi="Lato" w:cs="Times New Roman"/>
-          <w:color w:val="5D6879"/>
-        </w:rPr>
-        <w:t>lname</w:t>
-      </w:r>
-      <w:proofErr w:type="spellEnd"/>
-      <w:r>
-        <w:rPr>
-          <w:rFonts w:ascii="Lato" w:eastAsia="Times New Roman" w:hAnsi="Lato" w:cs="Times New Roman"/>
-          <w:color w:val="5D6879"/>
-        </w:rPr>
-        <w:t xml:space="preserve">, </w:t>
-      </w:r>
-      <w:proofErr w:type="spellStart"/>
-      <w:r>
-        <w:rPr>
-          <w:rFonts w:ascii="Lato" w:eastAsia="Times New Roman" w:hAnsi="Lato" w:cs="Times New Roman"/>
-          <w:color w:val="5D6879"/>
-        </w:rPr>
-        <w:t>company_email</w:t>
-      </w:r>
-      <w:proofErr w:type="spellEnd"/>
-      <w:r>
-        <w:rPr>
-          <w:rFonts w:ascii="Lato" w:eastAsia="Times New Roman" w:hAnsi="Lato" w:cs="Times New Roman"/>
-          <w:color w:val="5D6879"/>
-        </w:rPr>
-        <w:t>, username)</w:t>
-      </w:r>
-    </w:p>
-    <w:p>
-      <w:pPr>
-        <w:rPr>
-          <w:rFonts w:ascii="Lato" w:eastAsia="Times New Roman" w:hAnsi="Lato" w:cs="Times New Roman"/>
-          <w:color w:val="5D6879"/>
-        </w:rPr>
-      </w:pPr>
-      <w:r>
-        <w:rPr>
-          <w:rFonts w:ascii="Lato" w:eastAsia="Times New Roman" w:hAnsi="Lato" w:cs="Times New Roman"/>
-          <w:color w:val="5D6879"/>
-        </w:rPr>
-        <w:t xml:space="preserve">  </w:t>
-      </w:r>
-      <w:r>
-        <w:rPr>
-          <w:rFonts w:ascii="Lato" w:eastAsia="Times New Roman" w:hAnsi="Lato" w:cs="Times New Roman"/>
-          <w:color w:val="5D6879"/>
-        </w:rPr>
-        <w:t xml:space="preserve">VALUES </w:t>
-      </w:r>
-      <w:r>
-        <w:rPr>
-          <w:rFonts w:ascii="Lato" w:eastAsia="Times New Roman" w:hAnsi="Lato" w:cs="Times New Roman"/>
-          <w:color w:val="5D6879"/>
-        </w:rPr>
-        <w:t>(1, 'Bill', 'Turner', 'butrner@suns.com', '</w:t>
-      </w:r>
-      <w:proofErr w:type="spellStart"/>
-      <w:r>
-        <w:rPr>
-          <w:rFonts w:ascii="Lato" w:eastAsia="Times New Roman" w:hAnsi="Lato" w:cs="Times New Roman"/>
-          <w:color w:val="5D6879"/>
-        </w:rPr>
-        <w:t>CC_Bill</w:t>
-      </w:r>
-      <w:proofErr w:type="spellEnd"/>
-      <w:r>
-        <w:rPr>
-          <w:rFonts w:ascii="Lato" w:eastAsia="Times New Roman" w:hAnsi="Lato" w:cs="Times New Roman"/>
-          <w:color w:val="5D6879"/>
-        </w:rPr>
-        <w:t>'</w:t>
-      </w:r>
-      <w:proofErr w:type="gramStart"/>
-      <w:r>
-        <w:rPr>
-          <w:rFonts w:ascii="Lato" w:eastAsia="Times New Roman" w:hAnsi="Lato" w:cs="Times New Roman"/>
-          <w:color w:val="5D6879"/>
-        </w:rPr>
-        <w:t>);</w:t>
-      </w:r>
-      <w:proofErr w:type="gramEnd"/>
-    </w:p>
-    <w:p>
-      <w:pPr>
-        <w:rPr>
-          <w:rFonts w:ascii="Lato" w:eastAsia="Times New Roman" w:hAnsi="Lato" w:cs="Times New Roman"/>
-          <w:color w:val="5D6879"/>
-        </w:rPr>
-      </w:pPr>
-    </w:p>
-    <w:p>
-      <w:pPr>
-        <w:rPr>
-          <w:rFonts w:ascii="Lato" w:eastAsia="Times New Roman" w:hAnsi="Lato" w:cs="Times New Roman"/>
-          <w:color w:val="5D6879"/>
-        </w:rPr>
-      </w:pPr>
-      <w:r>
-        <w:rPr>
-          <w:rFonts w:ascii="Lato" w:eastAsia="Times New Roman" w:hAnsi="Lato" w:cs="Times New Roman"/>
-          <w:color w:val="5D6879"/>
-        </w:rPr>
-        <w:t xml:space="preserve">INSERT INTO </w:t>
-      </w:r>
-      <w:r>
-        <w:rPr>
-          <w:rFonts w:ascii="Lato" w:eastAsia="Times New Roman" w:hAnsi="Lato" w:cs="Times New Roman"/>
-          <w:color w:val="5D6879"/>
-        </w:rPr>
-        <w:t xml:space="preserve">Employees </w:t>
-      </w:r>
-    </w:p>
-    <w:p>
-      <w:pPr>
-        <w:rPr>
-          <w:rFonts w:ascii="Lato" w:eastAsia="Times New Roman" w:hAnsi="Lato" w:cs="Times New Roman"/>
-          <w:color w:val="5D6879"/>
-        </w:rPr>
-      </w:pPr>
-      <w:r>
-        <w:rPr>
-          <w:rFonts w:ascii="Lato" w:eastAsia="Times New Roman" w:hAnsi="Lato" w:cs="Times New Roman"/>
-          <w:color w:val="5D6879"/>
-        </w:rPr>
-        <w:t xml:space="preserve">  (</w:t>
-      </w:r>
-      <w:proofErr w:type="spellStart"/>
-      <w:proofErr w:type="gramStart"/>
-      <w:r>
-        <w:rPr>
-          <w:rFonts w:ascii="Lato" w:eastAsia="Times New Roman" w:hAnsi="Lato" w:cs="Times New Roman"/>
-          <w:color w:val="5D6879"/>
-        </w:rPr>
-        <w:t>employee</w:t>
-      </w:r>
-      <w:proofErr w:type="gramEnd"/>
-      <w:r>
-        <w:rPr>
-          <w:rFonts w:ascii="Lato" w:eastAsia="Times New Roman" w:hAnsi="Lato" w:cs="Times New Roman"/>
-          <w:color w:val="5D6879"/>
-        </w:rPr>
-        <w:t>_id</w:t>
-      </w:r>
-      <w:proofErr w:type="spellEnd"/>
-      <w:r>
-        <w:rPr>
-          <w:rFonts w:ascii="Lato" w:eastAsia="Times New Roman" w:hAnsi="Lato" w:cs="Times New Roman"/>
-          <w:color w:val="5D6879"/>
-        </w:rPr>
-        <w:t xml:space="preserve">, </w:t>
-      </w:r>
-      <w:proofErr w:type="spellStart"/>
-      <w:r>
-        <w:rPr>
-          <w:rFonts w:ascii="Lato" w:eastAsia="Times New Roman" w:hAnsi="Lato" w:cs="Times New Roman"/>
-          <w:color w:val="5D6879"/>
-        </w:rPr>
-        <w:t>fname</w:t>
-      </w:r>
-      <w:proofErr w:type="spellEnd"/>
-      <w:r>
-        <w:rPr>
-          <w:rFonts w:ascii="Lato" w:eastAsia="Times New Roman" w:hAnsi="Lato" w:cs="Times New Roman"/>
-          <w:color w:val="5D6879"/>
-        </w:rPr>
-        <w:t xml:space="preserve">, </w:t>
-      </w:r>
-      <w:proofErr w:type="spellStart"/>
-      <w:r>
-        <w:rPr>
-          <w:rFonts w:ascii="Lato" w:eastAsia="Times New Roman" w:hAnsi="Lato" w:cs="Times New Roman"/>
-          <w:color w:val="5D6879"/>
-        </w:rPr>
-        <w:t>lname</w:t>
-      </w:r>
-      <w:proofErr w:type="spellEnd"/>
-      <w:r>
-        <w:rPr>
-          <w:rFonts w:ascii="Lato" w:eastAsia="Times New Roman" w:hAnsi="Lato" w:cs="Times New Roman"/>
-          <w:color w:val="5D6879"/>
-        </w:rPr>
-        <w:t xml:space="preserve">, </w:t>
-      </w:r>
-      <w:proofErr w:type="spellStart"/>
-      <w:r>
-        <w:rPr>
-          <w:rFonts w:ascii="Lato" w:eastAsia="Times New Roman" w:hAnsi="Lato" w:cs="Times New Roman"/>
-          <w:color w:val="5D6879"/>
-        </w:rPr>
-        <w:t>company_email</w:t>
-      </w:r>
-      <w:proofErr w:type="spellEnd"/>
-      <w:r>
-        <w:rPr>
-          <w:rFonts w:ascii="Lato" w:eastAsia="Times New Roman" w:hAnsi="Lato" w:cs="Times New Roman"/>
-          <w:color w:val="5D6879"/>
-        </w:rPr>
-        <w:t>, username)</w:t>
-      </w:r>
-    </w:p>
-    <w:p>
-      <w:pPr>
-        <w:rPr>
-          <w:rFonts w:ascii="Lato" w:eastAsia="Times New Roman" w:hAnsi="Lato" w:cs="Times New Roman"/>
-          <w:color w:val="5D6879"/>
-        </w:rPr>
-      </w:pPr>
-      <w:r>
-        <w:rPr>
-          <w:rFonts w:ascii="Lato" w:eastAsia="Times New Roman" w:hAnsi="Lato" w:cs="Times New Roman"/>
-          <w:color w:val="5D6879"/>
-        </w:rPr>
-        <w:t xml:space="preserve">  </w:t>
-      </w:r>
-      <w:r>
-        <w:rPr>
-          <w:rFonts w:ascii="Lato" w:eastAsia="Times New Roman" w:hAnsi="Lato" w:cs="Times New Roman"/>
-          <w:color w:val="5D6879"/>
-        </w:rPr>
-        <w:t xml:space="preserve">VALUES </w:t>
-      </w:r>
-      <w:r>
-        <w:rPr>
-          <w:rFonts w:ascii="Lato" w:eastAsia="Times New Roman" w:hAnsi="Lato" w:cs="Times New Roman"/>
-          <w:color w:val="5D6879"/>
-        </w:rPr>
-        <w:t>(2, 'Sarah', 'Conor', 'sconor@suns.com', '</w:t>
-      </w:r>
-      <w:proofErr w:type="spellStart"/>
-      <w:r>
-        <w:rPr>
-          <w:rFonts w:ascii="Lato" w:eastAsia="Times New Roman" w:hAnsi="Lato" w:cs="Times New Roman"/>
-          <w:color w:val="5D6879"/>
-        </w:rPr>
-        <w:t>CC_Sarah</w:t>
-      </w:r>
-      <w:proofErr w:type="spellEnd"/>
-      <w:r>
-        <w:rPr>
-          <w:rFonts w:ascii="Lato" w:eastAsia="Times New Roman" w:hAnsi="Lato" w:cs="Times New Roman"/>
-          <w:color w:val="5D6879"/>
-        </w:rPr>
-        <w:t>'</w:t>
-      </w:r>
-      <w:proofErr w:type="gramStart"/>
-      <w:r>
-        <w:rPr>
-          <w:rFonts w:ascii="Lato" w:eastAsia="Times New Roman" w:hAnsi="Lato" w:cs="Times New Roman"/>
-          <w:color w:val="5D6879"/>
-        </w:rPr>
-        <w:t>);</w:t>
-      </w:r>
-      <w:proofErr w:type="gramEnd"/>
-    </w:p>
-    <w:p>
-      <w:pPr>
-        <w:rPr>
-          <w:rFonts w:ascii="Lato" w:eastAsia="Times New Roman" w:hAnsi="Lato" w:cs="Times New Roman"/>
-          <w:color w:val="5D6879"/>
-        </w:rPr>
-      </w:pPr>
-    </w:p>
-    <w:p>
-      <w:pPr>
-        <w:rPr>
-          <w:rFonts w:ascii="Lato" w:eastAsia="Times New Roman" w:hAnsi="Lato" w:cs="Times New Roman"/>
-          <w:color w:val="5D6879"/>
-        </w:rPr>
-      </w:pPr>
-      <w:r>
-        <w:rPr>
-          <w:rFonts w:ascii="Lato" w:eastAsia="Times New Roman" w:hAnsi="Lato" w:cs="Times New Roman"/>
-          <w:color w:val="5D6879"/>
-        </w:rPr>
-        <w:t xml:space="preserve">INSERT INTO </w:t>
-      </w:r>
-      <w:r>
-        <w:rPr>
-          <w:rFonts w:ascii="Lato" w:eastAsia="Times New Roman" w:hAnsi="Lato" w:cs="Times New Roman"/>
-          <w:color w:val="5D6879"/>
-        </w:rPr>
-        <w:t>Departments</w:t>
-      </w:r>
-    </w:p>
-    <w:p>
-      <w:pPr>
-        <w:rPr>
-          <w:rFonts w:ascii="Lato" w:eastAsia="Times New Roman" w:hAnsi="Lato" w:cs="Times New Roman"/>
-          <w:color w:val="5D6879"/>
-        </w:rPr>
-      </w:pPr>
-      <w:r>
-        <w:rPr>
-          <w:rFonts w:ascii="Lato" w:eastAsia="Times New Roman" w:hAnsi="Lato" w:cs="Times New Roman"/>
-          <w:color w:val="5D6879"/>
-        </w:rPr>
-        <w:t xml:space="preserve">  (</w:t>
-      </w:r>
-      <w:proofErr w:type="spellStart"/>
-      <w:proofErr w:type="gramStart"/>
-      <w:r>
-        <w:rPr>
-          <w:rFonts w:ascii="Lato" w:eastAsia="Times New Roman" w:hAnsi="Lato" w:cs="Times New Roman"/>
-          <w:color w:val="5D6879"/>
-        </w:rPr>
-        <w:t>department</w:t>
-      </w:r>
-      <w:proofErr w:type="gramEnd"/>
-      <w:r>
-        <w:rPr>
-          <w:rFonts w:ascii="Lato" w:eastAsia="Times New Roman" w:hAnsi="Lato" w:cs="Times New Roman"/>
-          <w:color w:val="5D6879"/>
-        </w:rPr>
-        <w:t>_id</w:t>
-      </w:r>
-      <w:proofErr w:type="spellEnd"/>
-      <w:r>
-        <w:rPr>
-          <w:rFonts w:ascii="Lato" w:eastAsia="Times New Roman" w:hAnsi="Lato" w:cs="Times New Roman"/>
-          <w:color w:val="5D6879"/>
-        </w:rPr>
-        <w:t xml:space="preserve">, </w:t>
-      </w:r>
-      <w:proofErr w:type="spellStart"/>
-      <w:r>
-        <w:rPr>
-          <w:rFonts w:ascii="Lato" w:eastAsia="Times New Roman" w:hAnsi="Lato" w:cs="Times New Roman"/>
-          <w:color w:val="5D6879"/>
-        </w:rPr>
-        <w:t>dname</w:t>
-      </w:r>
-      <w:proofErr w:type="spellEnd"/>
-      <w:r>
-        <w:rPr>
-          <w:rFonts w:ascii="Lato" w:eastAsia="Times New Roman" w:hAnsi="Lato" w:cs="Times New Roman"/>
-          <w:color w:val="5D6879"/>
-        </w:rPr>
-        <w:t>)</w:t>
-      </w:r>
-    </w:p>
-    <w:p>
-      <w:pPr>
-        <w:rPr>
-          <w:rFonts w:ascii="Lato" w:eastAsia="Times New Roman" w:hAnsi="Lato" w:cs="Times New Roman"/>
-          <w:color w:val="5D6879"/>
-        </w:rPr>
-      </w:pPr>
-      <w:r>
-        <w:rPr>
-          <w:rFonts w:ascii="Lato" w:eastAsia="Times New Roman" w:hAnsi="Lato" w:cs="Times New Roman"/>
-          <w:color w:val="5D6879"/>
-        </w:rPr>
-        <w:t xml:space="preserve">  </w:t>
-      </w:r>
-      <w:r>
-        <w:rPr>
-          <w:rFonts w:ascii="Lato" w:eastAsia="Times New Roman" w:hAnsi="Lato" w:cs="Times New Roman"/>
-          <w:color w:val="5D6879"/>
-        </w:rPr>
-        <w:t xml:space="preserve">VALUES </w:t>
-      </w:r>
-      <w:r>
-        <w:rPr>
-          <w:rFonts w:ascii="Lato" w:eastAsia="Times New Roman" w:hAnsi="Lato" w:cs="Times New Roman"/>
-          <w:color w:val="5D6879"/>
-        </w:rPr>
-        <w:t>(1, 'Call Center'</w:t>
-      </w:r>
-      <w:proofErr w:type="gramStart"/>
-      <w:r>
-        <w:rPr>
-          <w:rFonts w:ascii="Lato" w:eastAsia="Times New Roman" w:hAnsi="Lato" w:cs="Times New Roman"/>
-          <w:color w:val="5D6879"/>
-        </w:rPr>
-        <w:t>);</w:t>
-      </w:r>
-      <w:proofErr w:type="gramEnd"/>
-    </w:p>
-    <w:p>
-      <w:pPr>
-        <w:rPr>
-          <w:rFonts w:ascii="Lato" w:eastAsia="Times New Roman" w:hAnsi="Lato" w:cs="Times New Roman"/>
-          <w:color w:val="5D6879"/>
-        </w:rPr>
-      </w:pPr>
-    </w:p>
-    <w:p>
-      <w:pPr>
-        <w:rPr>
-          <w:rFonts w:ascii="Lato" w:eastAsia="Times New Roman" w:hAnsi="Lato" w:cs="Times New Roman"/>
-          <w:color w:val="5D6879"/>
-        </w:rPr>
-      </w:pPr>
-      <w:r>
-        <w:rPr>
-          <w:rFonts w:ascii="Lato" w:eastAsia="Times New Roman" w:hAnsi="Lato" w:cs="Times New Roman"/>
-          <w:color w:val="5D6879"/>
-        </w:rPr>
-        <w:t xml:space="preserve">INSERT INTO </w:t>
-      </w:r>
-      <w:r>
-        <w:rPr>
-          <w:rFonts w:ascii="Lato" w:eastAsia="Times New Roman" w:hAnsi="Lato" w:cs="Times New Roman"/>
-          <w:color w:val="5D6879"/>
-        </w:rPr>
-        <w:t>Departments</w:t>
+    </w:p>
+    <w:p>
+      <w:pPr>
+        <w:rPr>
+          <w:rFonts w:ascii="Lato" w:eastAsia="Times New Roman" w:hAnsi="Lato" w:cs="Times New Roman"/>
+          <w:color w:val="5D6879"/>
+        </w:rPr>
+      </w:pPr>
+    </w:p>
+    <w:p>
+      <w:pPr>
+        <w:rPr>
+          <w:rFonts w:ascii="Lato" w:eastAsia="Times New Roman" w:hAnsi="Lato" w:cs="Times New Roman"/>
+          <w:color w:val="5D6879"/>
+        </w:rPr>
+      </w:pPr>
+      <w:r>
+        <w:rPr>
+          <w:rFonts w:ascii="Lato" w:eastAsia="Times New Roman" w:hAnsi="Lato" w:cs="Times New Roman"/>
+          <w:color w:val="5D6879"/>
+        </w:rPr>
+        <w:t>INSERT INTO Departments</w:t>
       </w:r>
     </w:p>
     <w:p>
@@ -3284,21 +2947,7 @@
           <w:rFonts w:ascii="Lato" w:eastAsia="Times New Roman" w:hAnsi="Lato" w:cs="Times New Roman"/>
           <w:color w:val="5D6879"/>
         </w:rPr>
-        <w:t xml:space="preserve">  </w:t>
-      </w:r>
-      <w:r>
-        <w:rPr>
-          <w:rFonts w:ascii="Lato" w:eastAsia="Times New Roman" w:hAnsi="Lato" w:cs="Times New Roman"/>
-          <w:color w:val="5D6879"/>
-        </w:rPr>
-        <w:t xml:space="preserve">VALUES </w:t>
-      </w:r>
-      <w:r>
-        <w:rPr>
-          <w:rFonts w:ascii="Lato" w:eastAsia="Times New Roman" w:hAnsi="Lato" w:cs="Times New Roman"/>
-          <w:color w:val="5D6879"/>
-        </w:rPr>
-        <w:t>(2, 'Dispatch'</w:t>
+        <w:t xml:space="preserve">  VALUES (2, 'Dispatch'</w:t>
       </w:r>
       <w:proofErr w:type="gramStart"/>
       <w:r>
@@ -3330,14 +2979,7 @@
           <w:rFonts w:ascii="Lato" w:eastAsia="Times New Roman" w:hAnsi="Lato" w:cs="Times New Roman"/>
           <w:color w:val="5D6879"/>
         </w:rPr>
-        <w:t xml:space="preserve">INSERT INTO </w:t>
-      </w:r>
-      <w:r>
-        <w:rPr>
-          <w:rFonts w:ascii="Lato" w:eastAsia="Times New Roman" w:hAnsi="Lato" w:cs="Times New Roman"/>
-          <w:color w:val="5D6879"/>
-        </w:rPr>
-        <w:t>Equipment</w:t>
+        <w:t>INSERT INTO Equipment</w:t>
       </w:r>
     </w:p>
     <w:p>
@@ -3440,21 +3082,7 @@
           <w:rFonts w:ascii="Lato" w:eastAsia="Times New Roman" w:hAnsi="Lato" w:cs="Times New Roman"/>
           <w:color w:val="5D6879"/>
         </w:rPr>
-        <w:t xml:space="preserve">  </w:t>
-      </w:r>
-      <w:r>
-        <w:rPr>
-          <w:rFonts w:ascii="Lato" w:eastAsia="Times New Roman" w:hAnsi="Lato" w:cs="Times New Roman"/>
-          <w:color w:val="5D6879"/>
-        </w:rPr>
-        <w:t xml:space="preserve">VALUES </w:t>
-      </w:r>
-      <w:r>
-        <w:rPr>
-          <w:rFonts w:ascii="Lato" w:eastAsia="Times New Roman" w:hAnsi="Lato" w:cs="Times New Roman"/>
-          <w:color w:val="5D6879"/>
-        </w:rPr>
-        <w:t>(1, '45RN345', 'Monitor', 1</w:t>
+        <w:t xml:space="preserve">  VALUES (1, '45RN345', 'Monitor', 1</w:t>
       </w:r>
       <w:proofErr w:type="gramStart"/>
       <w:r>
@@ -3486,14 +3114,7 @@
           <w:rFonts w:ascii="Lato" w:eastAsia="Times New Roman" w:hAnsi="Lato" w:cs="Times New Roman"/>
           <w:color w:val="5D6879"/>
         </w:rPr>
-        <w:t xml:space="preserve">INSERT INTO </w:t>
-      </w:r>
-      <w:r>
-        <w:rPr>
-          <w:rFonts w:ascii="Lato" w:eastAsia="Times New Roman" w:hAnsi="Lato" w:cs="Times New Roman"/>
-          <w:color w:val="5D6879"/>
-        </w:rPr>
-        <w:t>Equipment</w:t>
+        <w:t>INSERT INTO Equipment</w:t>
       </w:r>
     </w:p>
     <w:p>
@@ -3596,21 +3217,7 @@
           <w:rFonts w:ascii="Lato" w:eastAsia="Times New Roman" w:hAnsi="Lato" w:cs="Times New Roman"/>
           <w:color w:val="5D6879"/>
         </w:rPr>
-        <w:t xml:space="preserve">  </w:t>
-      </w:r>
-      <w:r>
-        <w:rPr>
-          <w:rFonts w:ascii="Lato" w:eastAsia="Times New Roman" w:hAnsi="Lato" w:cs="Times New Roman"/>
-          <w:color w:val="5D6879"/>
-        </w:rPr>
-        <w:t xml:space="preserve">VALUES </w:t>
-      </w:r>
-      <w:r>
-        <w:rPr>
-          <w:rFonts w:ascii="Lato" w:eastAsia="Times New Roman" w:hAnsi="Lato" w:cs="Times New Roman"/>
-          <w:color w:val="5D6879"/>
-        </w:rPr>
-        <w:t>(2, 'RTEU658', 'PC', 1</w:t>
+        <w:t xml:space="preserve">  VALUES (2, 'RTEU658', 'PC', 1</w:t>
       </w:r>
       <w:proofErr w:type="gramStart"/>
       <w:r>
@@ -3642,14 +3249,7 @@
           <w:rFonts w:ascii="Lato" w:eastAsia="Times New Roman" w:hAnsi="Lato" w:cs="Times New Roman"/>
           <w:color w:val="5D6879"/>
         </w:rPr>
-        <w:t xml:space="preserve">INSERT INTO </w:t>
-      </w:r>
-      <w:r>
-        <w:rPr>
-          <w:rFonts w:ascii="Lato" w:eastAsia="Times New Roman" w:hAnsi="Lato" w:cs="Times New Roman"/>
-          <w:color w:val="5D6879"/>
-        </w:rPr>
-        <w:t>Equipment</w:t>
+        <w:t>INSERT INTO Equipment</w:t>
       </w:r>
     </w:p>
     <w:p>
@@ -3752,21 +3352,7 @@
           <w:rFonts w:ascii="Lato" w:eastAsia="Times New Roman" w:hAnsi="Lato" w:cs="Times New Roman"/>
           <w:color w:val="5D6879"/>
         </w:rPr>
-        <w:t xml:space="preserve">  </w:t>
-      </w:r>
-      <w:r>
-        <w:rPr>
-          <w:rFonts w:ascii="Lato" w:eastAsia="Times New Roman" w:hAnsi="Lato" w:cs="Times New Roman"/>
-          <w:color w:val="5D6879"/>
-        </w:rPr>
-        <w:t xml:space="preserve">VALUES </w:t>
-      </w:r>
-      <w:r>
-        <w:rPr>
-          <w:rFonts w:ascii="Lato" w:eastAsia="Times New Roman" w:hAnsi="Lato" w:cs="Times New Roman"/>
-          <w:color w:val="5D6879"/>
-        </w:rPr>
-        <w:t>(3, '98BNK19', 'Monitor', 2</w:t>
+        <w:t xml:space="preserve">  VALUES (3, '98BNK19', 'Monitor', 2</w:t>
       </w:r>
       <w:proofErr w:type="gramStart"/>
       <w:r>
@@ -3798,14 +3384,7 @@
           <w:rFonts w:ascii="Lato" w:eastAsia="Times New Roman" w:hAnsi="Lato" w:cs="Times New Roman"/>
           <w:color w:val="5D6879"/>
         </w:rPr>
-        <w:t xml:space="preserve">INSERT INTO </w:t>
-      </w:r>
-      <w:r>
-        <w:rPr>
-          <w:rFonts w:ascii="Lato" w:eastAsia="Times New Roman" w:hAnsi="Lato" w:cs="Times New Roman"/>
-          <w:color w:val="5D6879"/>
-        </w:rPr>
-        <w:t>Equipment</w:t>
+        <w:t>INSERT INTO Equipment</w:t>
       </w:r>
     </w:p>
     <w:p>
@@ -3908,21 +3487,7 @@
           <w:rFonts w:ascii="Lato" w:eastAsia="Times New Roman" w:hAnsi="Lato" w:cs="Times New Roman"/>
           <w:color w:val="5D6879"/>
         </w:rPr>
-        <w:t xml:space="preserve">  </w:t>
-      </w:r>
-      <w:r>
-        <w:rPr>
-          <w:rFonts w:ascii="Lato" w:eastAsia="Times New Roman" w:hAnsi="Lato" w:cs="Times New Roman"/>
-          <w:color w:val="5D6879"/>
-        </w:rPr>
-        <w:t xml:space="preserve">VALUES </w:t>
-      </w:r>
-      <w:r>
-        <w:rPr>
-          <w:rFonts w:ascii="Lato" w:eastAsia="Times New Roman" w:hAnsi="Lato" w:cs="Times New Roman"/>
-          <w:color w:val="5D6879"/>
-        </w:rPr>
-        <w:t>(4, '234YTRU7', 'PC', 2</w:t>
+        <w:t xml:space="preserve">  VALUES (4, '234YTRU7', 'PC', 2</w:t>
       </w:r>
       <w:proofErr w:type="gramStart"/>
       <w:r>
@@ -3954,21 +3519,7 @@
           <w:rFonts w:ascii="Lato" w:eastAsia="Times New Roman" w:hAnsi="Lato" w:cs="Times New Roman"/>
           <w:color w:val="5D6879"/>
         </w:rPr>
-        <w:t xml:space="preserve">SELECT </w:t>
-      </w:r>
-      <w:r>
-        <w:rPr>
-          <w:rFonts w:ascii="Lato" w:eastAsia="Times New Roman" w:hAnsi="Lato" w:cs="Times New Roman"/>
-          <w:color w:val="5D6879"/>
-        </w:rPr>
-        <w:t xml:space="preserve">* </w:t>
-      </w:r>
-      <w:r>
-        <w:rPr>
-          <w:rFonts w:ascii="Lato" w:eastAsia="Times New Roman" w:hAnsi="Lato" w:cs="Times New Roman"/>
-          <w:color w:val="5D6879"/>
-        </w:rPr>
-        <w:t xml:space="preserve">FROM </w:t>
+        <w:t xml:space="preserve">SELECT * FROM </w:t>
       </w:r>
       <w:proofErr w:type="gramStart"/>
       <w:r>
@@ -4000,21 +3551,7 @@
           <w:rFonts w:ascii="Lato" w:eastAsia="Times New Roman" w:hAnsi="Lato" w:cs="Times New Roman"/>
           <w:color w:val="5D6879"/>
         </w:rPr>
-        <w:t xml:space="preserve">SELECT </w:t>
-      </w:r>
-      <w:r>
-        <w:rPr>
-          <w:rFonts w:ascii="Lato" w:eastAsia="Times New Roman" w:hAnsi="Lato" w:cs="Times New Roman"/>
-          <w:color w:val="5D6879"/>
-        </w:rPr>
-        <w:t xml:space="preserve">* </w:t>
-      </w:r>
-      <w:r>
-        <w:rPr>
-          <w:rFonts w:ascii="Lato" w:eastAsia="Times New Roman" w:hAnsi="Lato" w:cs="Times New Roman"/>
-          <w:color w:val="5D6879"/>
-        </w:rPr>
-        <w:t xml:space="preserve">FROM </w:t>
+        <w:t xml:space="preserve">SELECT * FROM </w:t>
       </w:r>
       <w:proofErr w:type="gramStart"/>
       <w:r>
@@ -4046,35 +3583,7 @@
           <w:rFonts w:ascii="Lato" w:eastAsia="Times New Roman" w:hAnsi="Lato" w:cs="Times New Roman"/>
           <w:color w:val="5D6879"/>
         </w:rPr>
-        <w:t xml:space="preserve">SELECT </w:t>
-      </w:r>
-      <w:r>
-        <w:rPr>
-          <w:rFonts w:ascii="Lato" w:eastAsia="Times New Roman" w:hAnsi="Lato" w:cs="Times New Roman"/>
-          <w:color w:val="5D6879"/>
-        </w:rPr>
-        <w:t xml:space="preserve">* </w:t>
-      </w:r>
-      <w:r>
-        <w:rPr>
-          <w:rFonts w:ascii="Lato" w:eastAsia="Times New Roman" w:hAnsi="Lato" w:cs="Times New Roman"/>
-          <w:color w:val="5D6879"/>
-        </w:rPr>
-        <w:t xml:space="preserve">FROM </w:t>
-      </w:r>
-      <w:r>
-        <w:rPr>
-          <w:rFonts w:ascii="Lato" w:eastAsia="Times New Roman" w:hAnsi="Lato" w:cs="Times New Roman"/>
-          <w:color w:val="5D6879"/>
-        </w:rPr>
-        <w:t xml:space="preserve">Equipment </w:t>
-      </w:r>
-      <w:r>
-        <w:rPr>
-          <w:rFonts w:ascii="Lato" w:eastAsia="Times New Roman" w:hAnsi="Lato" w:cs="Times New Roman"/>
-          <w:color w:val="5D6879"/>
-        </w:rPr>
-        <w:t xml:space="preserve">WHERE </w:t>
+        <w:t xml:space="preserve">SELECT * FROM Equipment WHERE </w:t>
       </w:r>
       <w:proofErr w:type="spellStart"/>
       <w:r>
@@ -4122,21 +3631,7 @@
           <w:rFonts w:ascii="Lato" w:eastAsia="Times New Roman" w:hAnsi="Lato" w:cs="Times New Roman"/>
           <w:color w:val="5D6879"/>
         </w:rPr>
-        <w:t xml:space="preserve">DELETE FROM </w:t>
-      </w:r>
-      <w:r>
-        <w:rPr>
-          <w:rFonts w:ascii="Lato" w:eastAsia="Times New Roman" w:hAnsi="Lato" w:cs="Times New Roman"/>
-          <w:color w:val="5D6879"/>
-        </w:rPr>
-        <w:t xml:space="preserve">Equipment </w:t>
-      </w:r>
-      <w:r>
-        <w:rPr>
-          <w:rFonts w:ascii="Lato" w:eastAsia="Times New Roman" w:hAnsi="Lato" w:cs="Times New Roman"/>
-          <w:color w:val="5D6879"/>
-        </w:rPr>
-        <w:t xml:space="preserve">WHERE </w:t>
+        <w:t xml:space="preserve">DELETE FROM Equipment WHERE </w:t>
       </w:r>
       <w:proofErr w:type="spellStart"/>
       <w:r>
@@ -4184,35 +3679,7 @@
           <w:rFonts w:ascii="Lato" w:eastAsia="Times New Roman" w:hAnsi="Lato" w:cs="Times New Roman"/>
           <w:color w:val="5D6879"/>
         </w:rPr>
-        <w:t xml:space="preserve">SELECT </w:t>
-      </w:r>
-      <w:r>
-        <w:rPr>
-          <w:rFonts w:ascii="Lato" w:eastAsia="Times New Roman" w:hAnsi="Lato" w:cs="Times New Roman"/>
-          <w:color w:val="5D6879"/>
-        </w:rPr>
-        <w:t xml:space="preserve">* </w:t>
-      </w:r>
-      <w:r>
-        <w:rPr>
-          <w:rFonts w:ascii="Lato" w:eastAsia="Times New Roman" w:hAnsi="Lato" w:cs="Times New Roman"/>
-          <w:color w:val="5D6879"/>
-        </w:rPr>
-        <w:t xml:space="preserve">FROM </w:t>
-      </w:r>
-      <w:r>
-        <w:rPr>
-          <w:rFonts w:ascii="Lato" w:eastAsia="Times New Roman" w:hAnsi="Lato" w:cs="Times New Roman"/>
-          <w:color w:val="5D6879"/>
-        </w:rPr>
-        <w:t xml:space="preserve">Equipment </w:t>
-      </w:r>
-      <w:r>
-        <w:rPr>
-          <w:rFonts w:ascii="Lato" w:eastAsia="Times New Roman" w:hAnsi="Lato" w:cs="Times New Roman"/>
-          <w:color w:val="5D6879"/>
-        </w:rPr>
-        <w:t xml:space="preserve">WHERE </w:t>
+        <w:t xml:space="preserve">SELECT * FROM Equipment WHERE </w:t>
       </w:r>
       <w:proofErr w:type="spellStart"/>
       <w:r>
